--- a/CITI2.0 API.docx
+++ b/CITI2.0 API.docx
@@ -188,47 +188,60 @@
           <w:kern w:val="0"/>
           <w:szCs w:val="21"/>
         </w:rPr>
-        <w:t>C</w:t>
-      </w:r>
-      <w:r>
-        <w:rPr>
-          <w:rFonts w:eastAsiaTheme="minorHAnsi" w:cs="NSimSun"/>
-          <w:color w:val="A31515"/>
-          <w:kern w:val="0"/>
-          <w:szCs w:val="21"/>
-        </w:rPr>
-        <w:t>ontroller</w:t>
-      </w:r>
-      <w:r>
-        <w:rPr>
-          <w:rFonts w:eastAsiaTheme="minorHAnsi" w:cs="NSimSun"/>
-          <w:color w:val="A31515"/>
-          <w:kern w:val="0"/>
-          <w:szCs w:val="21"/>
-        </w:rPr>
-        <w:t>:</w:t>
-      </w:r>
-      <w:r>
-        <w:rPr>
-          <w:rFonts w:eastAsiaTheme="minorHAnsi" w:cs="NSimSun"/>
-          <w:color w:val="008000"/>
-          <w:kern w:val="0"/>
-          <w:szCs w:val="21"/>
-        </w:rPr>
-        <w:t xml:space="preserve"> </w:t>
-      </w:r>
-      <w:r>
-        <w:rPr>
-          <w:rFonts w:eastAsiaTheme="minorHAnsi" w:cs="NSimSun"/>
-          <w:color w:val="008000"/>
-          <w:kern w:val="0"/>
-          <w:szCs w:val="21"/>
-        </w:rPr>
-        <w:t>Visits</w:t>
-      </w:r>
-      <w:r>
-        <w:rPr>
-          <w:rFonts w:eastAsiaTheme="minorHAnsi" w:cs="NSimSun"/>
+        <w:t>Controller:</w:t>
+      </w:r>
+      <w:r>
+        <w:rPr>
+          <w:rFonts w:eastAsiaTheme="minorHAnsi" w:cs="NSimSun"/>
+          <w:color w:val="008000"/>
+          <w:kern w:val="0"/>
+          <w:szCs w:val="21"/>
+        </w:rPr>
+        <w:t xml:space="preserve"> Visits、Themes、</w:t>
+      </w:r>
+      <w:proofErr w:type="spellStart"/>
+      <w:r>
+        <w:rPr>
+          <w:rFonts w:eastAsiaTheme="minorHAnsi" w:cs="NSimSun"/>
+          <w:color w:val="008000"/>
+          <w:kern w:val="0"/>
+          <w:szCs w:val="21"/>
+        </w:rPr>
+        <w:t>ShortCourses</w:t>
+      </w:r>
+      <w:proofErr w:type="spellEnd"/>
+      <w:r>
+        <w:rPr>
+          <w:rFonts w:eastAsiaTheme="minorHAnsi" w:cs="NSimSun"/>
+          <w:color w:val="008000"/>
+          <w:kern w:val="0"/>
+          <w:szCs w:val="21"/>
+        </w:rPr>
+        <w:t>、Presets、</w:t>
+      </w:r>
+      <w:proofErr w:type="spellStart"/>
+      <w:r>
+        <w:rPr>
+          <w:rFonts w:eastAsiaTheme="minorHAnsi" w:cs="NSimSun"/>
+          <w:color w:val="008000"/>
+          <w:kern w:val="0"/>
+          <w:szCs w:val="21"/>
+        </w:rPr>
+        <w:t>GetSum</w:t>
+      </w:r>
+      <w:proofErr w:type="spellEnd"/>
+      <w:r>
+        <w:rPr>
+          <w:rFonts w:eastAsiaTheme="minorHAnsi" w:cs="NSimSun"/>
+          <w:color w:val="008000"/>
+          <w:kern w:val="0"/>
+          <w:szCs w:val="21"/>
+        </w:rPr>
+        <w:t>、Awards</w:t>
+      </w:r>
+      <w:r>
+        <w:rPr>
+          <w:rFonts w:eastAsiaTheme="minorHAnsi" w:cs="NSimSun" w:hint="eastAsia"/>
           <w:color w:val="008000"/>
           <w:kern w:val="0"/>
           <w:szCs w:val="21"/>
@@ -242,83 +255,7 @@
           <w:kern w:val="0"/>
           <w:szCs w:val="21"/>
         </w:rPr>
-        <w:t>Themes</w:t>
-      </w:r>
-      <w:r>
-        <w:rPr>
-          <w:rFonts w:eastAsiaTheme="minorHAnsi" w:cs="NSimSun"/>
-          <w:color w:val="008000"/>
-          <w:kern w:val="0"/>
-          <w:szCs w:val="21"/>
-        </w:rPr>
-        <w:t>、</w:t>
-      </w:r>
-      <w:proofErr w:type="spellStart"/>
-      <w:r>
-        <w:rPr>
-          <w:rFonts w:eastAsiaTheme="minorHAnsi" w:cs="NSimSun"/>
-          <w:color w:val="008000"/>
-          <w:kern w:val="0"/>
-          <w:szCs w:val="21"/>
-        </w:rPr>
-        <w:t>ShortCourses</w:t>
-      </w:r>
-      <w:proofErr w:type="spellEnd"/>
-      <w:r>
-        <w:rPr>
-          <w:rFonts w:eastAsiaTheme="minorHAnsi" w:cs="NSimSun"/>
-          <w:color w:val="008000"/>
-          <w:kern w:val="0"/>
-          <w:szCs w:val="21"/>
-        </w:rPr>
-        <w:t>、</w:t>
-      </w:r>
-      <w:r>
-        <w:rPr>
-          <w:rFonts w:eastAsiaTheme="minorHAnsi" w:cs="NSimSun"/>
-          <w:color w:val="008000"/>
-          <w:kern w:val="0"/>
-          <w:szCs w:val="21"/>
-        </w:rPr>
-        <w:t>Presets</w:t>
-      </w:r>
-      <w:r>
-        <w:rPr>
-          <w:rFonts w:eastAsiaTheme="minorHAnsi" w:cs="NSimSun"/>
-          <w:color w:val="008000"/>
-          <w:kern w:val="0"/>
-          <w:szCs w:val="21"/>
-        </w:rPr>
-        <w:t>、</w:t>
-      </w:r>
-      <w:proofErr w:type="spellStart"/>
-      <w:r>
-        <w:rPr>
-          <w:rFonts w:eastAsiaTheme="minorHAnsi" w:cs="NSimSun"/>
-          <w:color w:val="008000"/>
-          <w:kern w:val="0"/>
-          <w:szCs w:val="21"/>
-        </w:rPr>
-        <w:t>GetSum</w:t>
-      </w:r>
-      <w:proofErr w:type="spellEnd"/>
-      <w:r>
-        <w:rPr>
-          <w:rFonts w:eastAsiaTheme="minorHAnsi" w:cs="NSimSun"/>
-          <w:color w:val="008000"/>
-          <w:kern w:val="0"/>
-          <w:szCs w:val="21"/>
-        </w:rPr>
-        <w:t>、</w:t>
-      </w:r>
-      <w:r>
-        <w:rPr>
-          <w:rFonts w:eastAsiaTheme="minorHAnsi" w:cs="NSimSun"/>
-          <w:color w:val="008000"/>
-          <w:kern w:val="0"/>
-          <w:szCs w:val="21"/>
-        </w:rPr>
-        <w:t>Awards</w:t>
+        <w:t>Projects</w:t>
       </w:r>
     </w:p>
     <w:p>
@@ -400,25 +337,7 @@
           <w:szCs w:val="21"/>
           <w:shd w:val="clear" w:color="auto" w:fill="FFFFFF"/>
         </w:rPr>
-        <w:instrText xml:space="preserve"> HYPERLINK "</w:instrText>
-      </w:r>
-      <w:r>
-        <w:rPr>
-          <w:rFonts w:eastAsiaTheme="minorHAnsi" w:hAnsi="Helvetica"/>
-          <w:color w:val="505050"/>
-          <w:szCs w:val="21"/>
-          <w:shd w:val="clear" w:color="auto" w:fill="FFFFFF"/>
-        </w:rPr>
-        <w:instrText>http://172.20.129.215:8088</w:instrText>
-      </w:r>
-      <w:r>
-        <w:rPr>
-          <w:rFonts w:eastAsiaTheme="minorHAnsi" w:hAnsi="Helvetica"/>
-          <w:color w:val="505050"/>
-          <w:szCs w:val="21"/>
-          <w:shd w:val="clear" w:color="auto" w:fill="FFFFFF"/>
-        </w:rPr>
-        <w:instrText>/</w:instrText>
+        <w:instrText xml:space="preserve"> HYPERLINK "http://172.20.129.215:8088/</w:instrText>
       </w:r>
       <w:r>
         <w:rPr>
@@ -499,21 +418,7 @@
           <w:rFonts w:eastAsiaTheme="minorHAnsi"/>
           <w:szCs w:val="21"/>
         </w:rPr>
-        <w:t xml:space="preserve">Get </w:t>
-      </w:r>
-      <w:r>
-        <w:rPr>
-          <w:rFonts w:eastAsiaTheme="minorHAnsi"/>
-          <w:szCs w:val="21"/>
-        </w:rPr>
-        <w:t>one</w:t>
-      </w:r>
-      <w:r>
-        <w:rPr>
-          <w:rFonts w:eastAsiaTheme="minorHAnsi"/>
-          <w:szCs w:val="21"/>
-        </w:rPr>
-        <w:t xml:space="preserve"> Visit info：</w:t>
+        <w:t>Get one Visit info：</w:t>
       </w:r>
       <w:hyperlink r:id="rId5" w:history="1">
         <w:r>
@@ -691,35 +596,7 @@
           <w:rFonts w:eastAsiaTheme="minorHAnsi"/>
           <w:szCs w:val="21"/>
         </w:rPr>
-        <w:t xml:space="preserve">Get </w:t>
-      </w:r>
-      <w:r>
-        <w:rPr>
-          <w:rFonts w:eastAsiaTheme="minorHAnsi"/>
-          <w:szCs w:val="21"/>
-        </w:rPr>
-        <w:t>a</w:t>
-      </w:r>
-      <w:r>
-        <w:rPr>
-          <w:rFonts w:eastAsiaTheme="minorHAnsi"/>
-          <w:szCs w:val="21"/>
-        </w:rPr>
-        <w:t xml:space="preserve">ll </w:t>
-      </w:r>
-      <w:r>
-        <w:rPr>
-          <w:rFonts w:eastAsiaTheme="minorHAnsi"/>
-          <w:szCs w:val="21"/>
-        </w:rPr>
-        <w:t>sum</w:t>
-      </w:r>
-      <w:r>
-        <w:rPr>
-          <w:rFonts w:eastAsiaTheme="minorHAnsi"/>
-          <w:szCs w:val="21"/>
-        </w:rPr>
-        <w:t xml:space="preserve"> info：</w:t>
+        <w:t>Get all sum info：</w:t>
       </w:r>
       <w:r>
         <w:rPr>
@@ -782,25 +659,7 @@
           <w:szCs w:val="21"/>
           <w:shd w:val="clear" w:color="auto" w:fill="FFFFFF"/>
         </w:rPr>
-        <w:t>http://172.20.129.215:8</w:t>
-      </w:r>
-      <w:r>
-        <w:rPr>
-          <w:rStyle w:val="Hyperlink"/>
-          <w:rFonts w:eastAsiaTheme="minorHAnsi" w:hAnsi="Helvetica"/>
-          <w:szCs w:val="21"/>
-          <w:shd w:val="clear" w:color="auto" w:fill="FFFFFF"/>
-        </w:rPr>
-        <w:t>0</w:t>
-      </w:r>
-      <w:r>
-        <w:rPr>
-          <w:rStyle w:val="Hyperlink"/>
-          <w:rFonts w:eastAsiaTheme="minorHAnsi" w:hAnsi="Helvetica"/>
-          <w:szCs w:val="21"/>
-          <w:shd w:val="clear" w:color="auto" w:fill="FFFFFF"/>
-        </w:rPr>
-        <w:t>88/</w:t>
+        <w:t>http://172.20.129.215:8088/</w:t>
       </w:r>
       <w:r>
         <w:rPr>
@@ -853,21 +712,7 @@
           <w:rFonts w:eastAsiaTheme="minorHAnsi"/>
           <w:szCs w:val="21"/>
         </w:rPr>
-        <w:t xml:space="preserve">Get </w:t>
-      </w:r>
-      <w:r>
-        <w:rPr>
-          <w:rFonts w:eastAsiaTheme="minorHAnsi"/>
-          <w:szCs w:val="21"/>
-        </w:rPr>
-        <w:t>one</w:t>
-      </w:r>
-      <w:r>
-        <w:rPr>
-          <w:rFonts w:eastAsiaTheme="minorHAnsi"/>
-          <w:szCs w:val="21"/>
-        </w:rPr>
-        <w:t xml:space="preserve"> sum info：</w:t>
+        <w:t>Get one sum info：</w:t>
       </w:r>
       <w:hyperlink r:id="rId6" w:history="1">
         <w:r>
@@ -935,25 +780,7 @@
           <w:szCs w:val="21"/>
           <w:shd w:val="clear" w:color="auto" w:fill="FFFFFF"/>
         </w:rPr>
-        <w:t xml:space="preserve">Enter the </w:t>
-      </w:r>
-      <w:r>
-        <w:rPr>
-          <w:rFonts w:eastAsiaTheme="minorHAnsi" w:hAnsi="Helvetica"/>
-          <w:color w:val="505050"/>
-          <w:szCs w:val="21"/>
-          <w:shd w:val="clear" w:color="auto" w:fill="FFFFFF"/>
-        </w:rPr>
-        <w:t>name</w:t>
-      </w:r>
-      <w:r>
-        <w:rPr>
-          <w:rFonts w:eastAsiaTheme="minorHAnsi" w:hAnsi="Helvetica"/>
-          <w:color w:val="505050"/>
-          <w:szCs w:val="21"/>
-          <w:shd w:val="clear" w:color="auto" w:fill="FFFFFF"/>
-        </w:rPr>
-        <w:t xml:space="preserve"> of the data you want to query. (</w:t>
+        <w:t>Enter the name of the data you want to query. (</w:t>
       </w:r>
       <w:proofErr w:type="spellStart"/>
       <w:proofErr w:type="gramStart"/>
@@ -1115,8 +942,6 @@
         </w:rPr>
         <w:t>AwardsSum</w:t>
       </w:r>
-      <w:bookmarkStart w:id="0" w:name="_GoBack"/>
-      <w:bookmarkEnd w:id="0"/>
       <w:proofErr w:type="spellEnd"/>
     </w:p>
     <w:p>
@@ -1200,16 +1025,7 @@
           <w:kern w:val="0"/>
           <w:szCs w:val="21"/>
         </w:rPr>
-        <w:t>/[controller]</w:t>
-      </w:r>
-      <w:r>
-        <w:rPr>
-          <w:rFonts w:eastAsiaTheme="minorHAnsi" w:cs="NSimSun"/>
-          <w:color w:val="A31515"/>
-          <w:kern w:val="0"/>
-          <w:szCs w:val="21"/>
-        </w:rPr>
-        <w:t xml:space="preserve">/[id] </w:t>
+        <w:t xml:space="preserve">/[controller]/[id] </w:t>
       </w:r>
       <w:proofErr w:type="spellStart"/>
       <w:r>
@@ -1241,112 +1057,112 @@
           <w:szCs w:val="21"/>
           <w:shd w:val="clear" w:color="auto" w:fill="FFFFFF"/>
         </w:rPr>
-        <w:t xml:space="preserve">Enter the </w:t>
-      </w:r>
-      <w:r>
-        <w:rPr>
-          <w:rFonts w:eastAsiaTheme="minorHAnsi" w:hAnsi="Helvetica"/>
-          <w:color w:val="505050"/>
-          <w:szCs w:val="21"/>
-          <w:shd w:val="clear" w:color="auto" w:fill="FFFFFF"/>
-        </w:rPr>
-        <w:t>id</w:t>
-      </w:r>
-      <w:r>
-        <w:rPr>
-          <w:rFonts w:eastAsiaTheme="minorHAnsi" w:hAnsi="Helvetica"/>
-          <w:color w:val="505050"/>
-          <w:szCs w:val="21"/>
-          <w:shd w:val="clear" w:color="auto" w:fill="FFFFFF"/>
-        </w:rPr>
-        <w:t xml:space="preserve"> of the data you want to </w:t>
+        <w:t>Enter the i</w:t>
+      </w:r>
+      <w:r>
+        <w:rPr>
+          <w:rFonts w:eastAsiaTheme="minorHAnsi" w:hAnsi="Helvetica"/>
+          <w:color w:val="505050"/>
+          <w:szCs w:val="21"/>
+          <w:shd w:val="clear" w:color="auto" w:fill="FFFFFF"/>
+        </w:rPr>
+        <w:t>d of the data you want to updat</w:t>
+      </w:r>
+      <w:r>
+        <w:rPr>
+          <w:rFonts w:eastAsiaTheme="minorHAnsi" w:hAnsi="Helvetica" w:hint="eastAsia"/>
+          <w:color w:val="505050"/>
+          <w:szCs w:val="21"/>
+          <w:shd w:val="clear" w:color="auto" w:fill="FFFFFF"/>
+        </w:rPr>
+        <w:t>e</w:t>
+      </w:r>
+      <w:r>
+        <w:rPr>
+          <w:rFonts w:eastAsiaTheme="minorHAnsi" w:hAnsi="Helvetica"/>
+          <w:color w:val="505050"/>
+          <w:szCs w:val="21"/>
+          <w:shd w:val="clear" w:color="auto" w:fill="FFFFFF"/>
+        </w:rPr>
+        <w:t>.</w:t>
+      </w:r>
+    </w:p>
+    <w:p>
+      <w:pPr>
+        <w:ind w:firstLine="360"/>
+        <w:rPr>
+          <w:rFonts w:eastAsiaTheme="minorHAnsi" w:cs="NSimSun"/>
+          <w:color w:val="008000"/>
+          <w:kern w:val="0"/>
+          <w:szCs w:val="21"/>
+        </w:rPr>
+      </w:pPr>
+      <w:r>
+        <w:rPr>
+          <w:rFonts w:eastAsiaTheme="minorHAnsi" w:cs="NSimSun"/>
+          <w:color w:val="A31515"/>
+          <w:kern w:val="0"/>
+          <w:szCs w:val="21"/>
+        </w:rPr>
+        <w:t>Controller List:</w:t>
+      </w:r>
+      <w:r>
+        <w:rPr>
+          <w:rFonts w:eastAsiaTheme="minorHAnsi" w:cs="NSimSun"/>
+          <w:color w:val="008000"/>
+          <w:kern w:val="0"/>
+          <w:szCs w:val="21"/>
+        </w:rPr>
+        <w:t xml:space="preserve"> Visits、Themes、</w:t>
       </w:r>
       <w:proofErr w:type="spellStart"/>
       <w:r>
         <w:rPr>
-          <w:rFonts w:eastAsiaTheme="minorHAnsi" w:hAnsi="Helvetica"/>
-          <w:color w:val="505050"/>
-          <w:szCs w:val="21"/>
-          <w:shd w:val="clear" w:color="auto" w:fill="FFFFFF"/>
-        </w:rPr>
-        <w:t>updata</w:t>
+          <w:rFonts w:eastAsiaTheme="minorHAnsi" w:cs="NSimSun"/>
+          <w:color w:val="008000"/>
+          <w:kern w:val="0"/>
+          <w:szCs w:val="21"/>
+        </w:rPr>
+        <w:t>ShortCourses</w:t>
       </w:r>
       <w:proofErr w:type="spellEnd"/>
       <w:r>
         <w:rPr>
-          <w:rFonts w:eastAsiaTheme="minorHAnsi" w:hAnsi="Helvetica"/>
-          <w:color w:val="505050"/>
-          <w:szCs w:val="21"/>
-          <w:shd w:val="clear" w:color="auto" w:fill="FFFFFF"/>
-        </w:rPr>
-        <w:t>.</w:t>
-      </w:r>
-    </w:p>
-    <w:p>
-      <w:pPr>
-        <w:ind w:firstLine="360"/>
-        <w:rPr>
-          <w:rFonts w:eastAsiaTheme="minorHAnsi" w:cs="NSimSun"/>
-          <w:color w:val="008000"/>
-          <w:kern w:val="0"/>
-          <w:szCs w:val="21"/>
-        </w:rPr>
-      </w:pPr>
-      <w:r>
-        <w:rPr>
-          <w:rFonts w:eastAsiaTheme="minorHAnsi" w:cs="NSimSun"/>
-          <w:color w:val="A31515"/>
-          <w:kern w:val="0"/>
-          <w:szCs w:val="21"/>
-        </w:rPr>
-        <w:t>Controller</w:t>
-      </w:r>
-      <w:r>
-        <w:rPr>
-          <w:rFonts w:eastAsiaTheme="minorHAnsi" w:cs="NSimSun"/>
-          <w:color w:val="A31515"/>
-          <w:kern w:val="0"/>
-          <w:szCs w:val="21"/>
-        </w:rPr>
-        <w:t xml:space="preserve"> List</w:t>
-      </w:r>
-      <w:r>
-        <w:rPr>
-          <w:rFonts w:eastAsiaTheme="minorHAnsi" w:cs="NSimSun"/>
-          <w:color w:val="A31515"/>
-          <w:kern w:val="0"/>
-          <w:szCs w:val="21"/>
-        </w:rPr>
-        <w:t>:</w:t>
-      </w:r>
-      <w:r>
-        <w:rPr>
-          <w:rFonts w:eastAsiaTheme="minorHAnsi" w:cs="NSimSun"/>
-          <w:color w:val="008000"/>
-          <w:kern w:val="0"/>
-          <w:szCs w:val="21"/>
-        </w:rPr>
-        <w:t xml:space="preserve"> Visits、Themes、</w:t>
-      </w:r>
-      <w:proofErr w:type="spellStart"/>
-      <w:r>
-        <w:rPr>
-          <w:rFonts w:eastAsiaTheme="minorHAnsi" w:cs="NSimSun"/>
-          <w:color w:val="008000"/>
-          <w:kern w:val="0"/>
-          <w:szCs w:val="21"/>
-        </w:rPr>
-        <w:t>ShortCourses</w:t>
-      </w:r>
-      <w:proofErr w:type="spellEnd"/>
-      <w:r>
-        <w:rPr>
           <w:rFonts w:eastAsiaTheme="minorHAnsi" w:cs="NSimSun"/>
           <w:color w:val="008000"/>
           <w:kern w:val="0"/>
           <w:szCs w:val="21"/>
         </w:rPr>
         <w:t>、Presets、Awards</w:t>
+      </w:r>
+      <w:r>
+        <w:rPr>
+          <w:rFonts w:eastAsiaTheme="minorHAnsi" w:cs="NSimSun" w:hint="eastAsia"/>
+          <w:color w:val="008000"/>
+          <w:kern w:val="0"/>
+          <w:szCs w:val="21"/>
+        </w:rPr>
+        <w:t>、</w:t>
+      </w:r>
+      <w:r>
+        <w:rPr>
+          <w:rFonts w:eastAsiaTheme="minorHAnsi" w:cs="NSimSun"/>
+          <w:color w:val="008000"/>
+          <w:kern w:val="0"/>
+          <w:szCs w:val="21"/>
+        </w:rPr>
+        <w:t>P</w:t>
+      </w:r>
+      <w:bookmarkStart w:id="0" w:name="_GoBack"/>
+      <w:bookmarkEnd w:id="0"/>
+      <w:r>
+        <w:rPr>
+          <w:rFonts w:eastAsiaTheme="minorHAnsi" w:cs="NSimSun"/>
+          <w:color w:val="008000"/>
+          <w:kern w:val="0"/>
+          <w:szCs w:val="21"/>
+        </w:rPr>
+        <w:t>rojects</w:t>
       </w:r>
     </w:p>
     <w:p>
@@ -1507,16 +1323,7 @@
           <w:kern w:val="0"/>
           <w:szCs w:val="21"/>
         </w:rPr>
-        <w:t>/[controller]</w:t>
-      </w:r>
-      <w:r>
-        <w:rPr>
-          <w:rFonts w:eastAsiaTheme="minorHAnsi" w:cs="NSimSun"/>
-          <w:color w:val="A31515"/>
-          <w:kern w:val="0"/>
-          <w:szCs w:val="21"/>
-        </w:rPr>
-        <w:t xml:space="preserve"> </w:t>
+        <w:t xml:space="preserve">/[controller] </w:t>
       </w:r>
       <w:proofErr w:type="spellStart"/>
       <w:r>
@@ -1990,7 +1797,7 @@
         <w:ind w:firstLine="360"/>
         <w:jc w:val="left"/>
         <w:rPr>
-          <w:rFonts w:eastAsiaTheme="minorHAnsi" w:hAnsi="Consolas" w:cs="SimSun" w:hint="eastAsia"/>
+          <w:rFonts w:eastAsiaTheme="minorHAnsi" w:hAnsi="Consolas" w:cs="SimSun"/>
           <w:color w:val="000000"/>
           <w:kern w:val="0"/>
           <w:szCs w:val="21"/>
@@ -2069,16 +1876,7 @@
           <w:sz w:val="28"/>
           <w:szCs w:val="28"/>
         </w:rPr>
-        <w:t xml:space="preserve">Delete </w:t>
-      </w:r>
-      <w:r>
-        <w:rPr>
-          <w:rFonts w:eastAsiaTheme="minorHAnsi" w:cs="NSimSun"/>
-          <w:kern w:val="0"/>
-          <w:sz w:val="28"/>
-          <w:szCs w:val="28"/>
-        </w:rPr>
-        <w:t>database data</w:t>
+        <w:t>Delete database data</w:t>
       </w:r>
     </w:p>
     <w:p>
@@ -2148,16 +1946,7 @@
           <w:kern w:val="0"/>
           <w:szCs w:val="21"/>
         </w:rPr>
-        <w:t>Mode:</w:t>
-      </w:r>
-      <w:r>
-        <w:rPr>
-          <w:rFonts w:eastAsiaTheme="minorHAnsi" w:cs="NSimSun"/>
-          <w:color w:val="A31515"/>
-          <w:kern w:val="0"/>
-          <w:szCs w:val="21"/>
-        </w:rPr>
-        <w:t>DELETE</w:t>
+        <w:t>Mode:DELETE</w:t>
       </w:r>
       <w:proofErr w:type="spellEnd"/>
     </w:p>

--- a/CITI2.0 API.docx
+++ b/CITI2.0 API.docx
@@ -58,15 +58,13 @@
       <w:pPr>
         <w:rPr>
           <w:rFonts w:eastAsiaTheme="minorHAnsi" w:cs="NSimSun"/>
-          <w:color w:val="A31515"/>
-          <w:kern w:val="0"/>
-          <w:szCs w:val="21"/>
-        </w:rPr>
-      </w:pPr>
-      <w:r>
-        <w:rPr>
-          <w:rFonts w:eastAsiaTheme="minorHAnsi" w:cs="NSimSun"/>
-          <w:color w:val="000000"/>
+          <w:kern w:val="0"/>
+          <w:szCs w:val="21"/>
+        </w:rPr>
+      </w:pPr>
+      <w:r>
+        <w:rPr>
+          <w:rFonts w:eastAsiaTheme="minorHAnsi" w:cs="NSimSun"/>
           <w:kern w:val="0"/>
           <w:szCs w:val="21"/>
         </w:rPr>
@@ -76,7 +74,6 @@
       <w:r>
         <w:rPr>
           <w:rFonts w:eastAsiaTheme="minorHAnsi" w:cs="NSimSun"/>
-          <w:color w:val="000000"/>
           <w:kern w:val="0"/>
           <w:szCs w:val="21"/>
         </w:rPr>
@@ -86,7 +83,6 @@
       <w:r>
         <w:rPr>
           <w:rFonts w:eastAsiaTheme="minorHAnsi" w:cs="NSimSun"/>
-          <w:color w:val="000000"/>
           <w:kern w:val="0"/>
           <w:szCs w:val="21"/>
         </w:rPr>
@@ -96,7 +92,6 @@
       <w:r>
         <w:rPr>
           <w:rFonts w:eastAsiaTheme="minorHAnsi" w:cs="NSimSun"/>
-          <w:color w:val="A31515"/>
           <w:kern w:val="0"/>
           <w:szCs w:val="21"/>
         </w:rPr>
@@ -106,7 +101,6 @@
       <w:r>
         <w:rPr>
           <w:rFonts w:eastAsiaTheme="minorHAnsi" w:cs="NSimSun"/>
-          <w:color w:val="A31515"/>
           <w:kern w:val="0"/>
           <w:szCs w:val="21"/>
         </w:rPr>
@@ -115,7 +109,6 @@
       <w:r>
         <w:rPr>
           <w:rFonts w:eastAsiaTheme="minorHAnsi" w:cs="NSimSun"/>
-          <w:color w:val="A31515"/>
           <w:kern w:val="0"/>
           <w:szCs w:val="21"/>
         </w:rPr>
@@ -124,27 +117,32 @@
       <w:r>
         <w:rPr>
           <w:rFonts w:eastAsiaTheme="minorHAnsi" w:cs="NSimSun"/>
-          <w:color w:val="A31515"/>
           <w:kern w:val="0"/>
           <w:szCs w:val="21"/>
         </w:rPr>
         <w:t xml:space="preserve"> </w:t>
       </w:r>
-    </w:p>
-    <w:p>
-      <w:pPr>
-        <w:rPr>
-          <w:rFonts w:eastAsiaTheme="minorHAnsi" w:cs="NSimSun"/>
-          <w:color w:val="A31515"/>
-          <w:kern w:val="0"/>
-          <w:szCs w:val="21"/>
-        </w:rPr>
-      </w:pPr>
-      <w:proofErr w:type="spellStart"/>
-      <w:r>
-        <w:rPr>
-          <w:rFonts w:eastAsiaTheme="minorHAnsi" w:cs="NSimSun"/>
-          <w:color w:val="A31515"/>
+      <w:r>
+        <w:rPr>
+          <w:rFonts w:eastAsiaTheme="minorHAnsi" w:cs="NSimSun"/>
+          <w:kern w:val="0"/>
+          <w:szCs w:val="21"/>
+        </w:rPr>
+        <w:t xml:space="preserve"> </w:t>
+      </w:r>
+    </w:p>
+    <w:p>
+      <w:pPr>
+        <w:rPr>
+          <w:rFonts w:eastAsiaTheme="minorHAnsi" w:cs="NSimSun"/>
+          <w:kern w:val="0"/>
+          <w:szCs w:val="21"/>
+        </w:rPr>
+      </w:pPr>
+      <w:proofErr w:type="spellStart"/>
+      <w:r>
+        <w:rPr>
+          <w:rFonts w:eastAsiaTheme="minorHAnsi" w:cs="NSimSun"/>
           <w:kern w:val="0"/>
           <w:szCs w:val="21"/>
         </w:rPr>
@@ -154,7 +152,6 @@
       <w:r>
         <w:rPr>
           <w:rFonts w:eastAsiaTheme="minorHAnsi" w:cs="NSimSun"/>
-          <w:color w:val="A31515"/>
           <w:kern w:val="0"/>
           <w:szCs w:val="21"/>
         </w:rPr>
@@ -165,7 +162,6 @@
       <w:r>
         <w:rPr>
           <w:rFonts w:eastAsiaTheme="minorHAnsi" w:cs="NSimSun"/>
-          <w:color w:val="A31515"/>
           <w:kern w:val="0"/>
           <w:szCs w:val="21"/>
         </w:rPr>
@@ -176,87 +172,1145 @@
       <w:pPr>
         <w:rPr>
           <w:rFonts w:eastAsiaTheme="minorHAnsi" w:cs="NSimSun"/>
+          <w:kern w:val="0"/>
+          <w:szCs w:val="21"/>
+        </w:rPr>
+      </w:pPr>
+      <w:r>
+        <w:rPr>
+          <w:rFonts w:eastAsiaTheme="minorHAnsi" w:cs="NSimSun"/>
+          <w:kern w:val="0"/>
+          <w:szCs w:val="21"/>
+        </w:rPr>
+        <w:t>Controller: Visits、Themes、</w:t>
+      </w:r>
+      <w:proofErr w:type="spellStart"/>
+      <w:r>
+        <w:rPr>
+          <w:rFonts w:eastAsiaTheme="minorHAnsi" w:cs="NSimSun"/>
+          <w:kern w:val="0"/>
+          <w:szCs w:val="21"/>
+        </w:rPr>
+        <w:t>ShortCourses</w:t>
+      </w:r>
+      <w:proofErr w:type="spellEnd"/>
+      <w:r>
+        <w:rPr>
+          <w:rFonts w:eastAsiaTheme="minorHAnsi" w:cs="NSimSun"/>
+          <w:kern w:val="0"/>
+          <w:szCs w:val="21"/>
+        </w:rPr>
+        <w:t>、Presets、</w:t>
+      </w:r>
+      <w:proofErr w:type="spellStart"/>
+      <w:r>
+        <w:rPr>
+          <w:rFonts w:eastAsiaTheme="minorHAnsi" w:cs="NSimSun"/>
+          <w:kern w:val="0"/>
+          <w:szCs w:val="21"/>
+        </w:rPr>
+        <w:t>GetSum</w:t>
+      </w:r>
+      <w:proofErr w:type="spellEnd"/>
+      <w:r>
+        <w:rPr>
+          <w:rFonts w:eastAsiaTheme="minorHAnsi" w:cs="NSimSun"/>
+          <w:kern w:val="0"/>
+          <w:szCs w:val="21"/>
+        </w:rPr>
+        <w:t>、</w:t>
+      </w:r>
+      <w:r>
+        <w:rPr>
+          <w:rFonts w:eastAsiaTheme="minorHAnsi" w:cs="NSimSun" w:hint="eastAsia"/>
+          <w:kern w:val="0"/>
+          <w:szCs w:val="21"/>
+        </w:rPr>
+        <w:t>P</w:t>
+      </w:r>
+      <w:r>
+        <w:rPr>
+          <w:rFonts w:eastAsiaTheme="minorHAnsi" w:cs="NSimSun"/>
+          <w:kern w:val="0"/>
+          <w:szCs w:val="21"/>
+        </w:rPr>
+        <w:t>rojects</w:t>
+      </w:r>
+      <w:r>
+        <w:rPr>
+          <w:rFonts w:eastAsiaTheme="minorHAnsi" w:cs="NSimSun" w:hint="eastAsia"/>
+          <w:kern w:val="0"/>
+          <w:szCs w:val="21"/>
+        </w:rPr>
+        <w:t>、</w:t>
+      </w:r>
+      <w:r>
+        <w:rPr>
+          <w:rFonts w:eastAsiaTheme="minorHAnsi" w:cs="NSimSun"/>
+          <w:kern w:val="0"/>
+          <w:szCs w:val="21"/>
+        </w:rPr>
+        <w:t>Awards</w:t>
+      </w:r>
+    </w:p>
+    <w:p>
+      <w:pPr>
+        <w:rPr>
+          <w:rFonts w:eastAsiaTheme="minorHAnsi" w:cs="NSimSun"/>
+          <w:color w:val="C00000"/>
+          <w:kern w:val="0"/>
+          <w:szCs w:val="21"/>
+        </w:rPr>
+      </w:pPr>
+    </w:p>
+    <w:p>
+      <w:pPr>
+        <w:rPr>
+          <w:rFonts w:eastAsiaTheme="minorHAnsi" w:cs="NSimSun"/>
+          <w:color w:val="C00000"/>
+          <w:kern w:val="0"/>
+          <w:szCs w:val="21"/>
+        </w:rPr>
+      </w:pPr>
+      <w:r>
+        <w:rPr>
+          <w:rFonts w:eastAsiaTheme="minorHAnsi" w:cs="NSimSun"/>
+          <w:color w:val="C00000"/>
+          <w:kern w:val="0"/>
+          <w:szCs w:val="21"/>
+        </w:rPr>
+        <w:t xml:space="preserve">Warning: When you do anything (except </w:t>
+      </w:r>
+      <w:proofErr w:type="spellStart"/>
+      <w:r>
+        <w:rPr>
+          <w:rFonts w:eastAsiaTheme="minorHAnsi" w:cs="NSimSun"/>
+          <w:color w:val="C00000"/>
+          <w:kern w:val="0"/>
+          <w:szCs w:val="21"/>
+        </w:rPr>
+        <w:t>GetKey</w:t>
+      </w:r>
+      <w:proofErr w:type="spellEnd"/>
+      <w:r>
+        <w:rPr>
+          <w:rFonts w:eastAsiaTheme="minorHAnsi" w:cs="NSimSun"/>
+          <w:color w:val="C00000"/>
+          <w:kern w:val="0"/>
+          <w:szCs w:val="21"/>
+        </w:rPr>
+        <w:t>), the Key will be updated, you will need to re-acquire the new Key and then do the next thing. Otherwise there will be no return value</w:t>
+      </w:r>
+    </w:p>
+    <w:p>
+      <w:pPr>
+        <w:pStyle w:val="ListParagraph"/>
+        <w:numPr>
+          <w:ilvl w:val="0"/>
+          <w:numId w:val="1"/>
+        </w:numPr>
+        <w:ind w:firstLineChars="0"/>
+        <w:rPr>
+          <w:rFonts w:eastAsiaTheme="minorHAnsi"/>
+          <w:sz w:val="28"/>
+          <w:szCs w:val="28"/>
+        </w:rPr>
+      </w:pPr>
+      <w:r>
+        <w:rPr>
+          <w:rFonts w:eastAsiaTheme="minorHAnsi" w:cs="NSimSun"/>
+          <w:kern w:val="0"/>
+          <w:sz w:val="28"/>
+          <w:szCs w:val="28"/>
+        </w:rPr>
+        <w:t xml:space="preserve">Get </w:t>
+      </w:r>
+      <w:r>
+        <w:rPr>
+          <w:rFonts w:eastAsiaTheme="minorHAnsi" w:cs="NSimSun" w:hint="eastAsia"/>
+          <w:kern w:val="0"/>
+          <w:sz w:val="28"/>
+          <w:szCs w:val="28"/>
+        </w:rPr>
+        <w:t>Key</w:t>
+      </w:r>
+      <w:r>
+        <w:rPr>
+          <w:rFonts w:eastAsiaTheme="minorHAnsi" w:cs="NSimSun"/>
+          <w:kern w:val="0"/>
+          <w:sz w:val="28"/>
+          <w:szCs w:val="28"/>
+        </w:rPr>
+        <w:t xml:space="preserve"> </w:t>
+      </w:r>
+      <w:r>
+        <w:rPr>
+          <w:rFonts w:eastAsiaTheme="minorHAnsi" w:cs="NSimSun"/>
+          <w:kern w:val="0"/>
+          <w:sz w:val="28"/>
+          <w:szCs w:val="28"/>
+        </w:rPr>
+        <w:t>from database</w:t>
+      </w:r>
+    </w:p>
+    <w:p>
+      <w:pPr>
+        <w:pStyle w:val="ListParagraph"/>
+        <w:ind w:left="360" w:firstLineChars="0" w:firstLine="0"/>
+        <w:rPr>
+          <w:rFonts w:eastAsiaTheme="minorHAnsi" w:hAnsi="Helvetica"/>
+          <w:color w:val="505050"/>
+          <w:szCs w:val="21"/>
+          <w:shd w:val="clear" w:color="auto" w:fill="FFFFFF"/>
+        </w:rPr>
+      </w:pPr>
+      <w:r>
+        <w:rPr>
+          <w:rFonts w:eastAsiaTheme="minorHAnsi"/>
+          <w:szCs w:val="21"/>
+        </w:rPr>
+        <w:t xml:space="preserve">Get </w:t>
+      </w:r>
+      <w:r>
+        <w:rPr>
+          <w:rFonts w:eastAsiaTheme="minorHAnsi"/>
+          <w:szCs w:val="21"/>
+        </w:rPr>
+        <w:t>Key</w:t>
+      </w:r>
+      <w:r>
+        <w:rPr>
+          <w:rFonts w:eastAsiaTheme="minorHAnsi"/>
+          <w:szCs w:val="21"/>
+        </w:rPr>
+        <w:t>：</w:t>
+      </w:r>
+      <w:r>
+        <w:rPr>
+          <w:rFonts w:eastAsiaTheme="minorHAnsi" w:hAnsi="Helvetica"/>
+          <w:color w:val="505050"/>
+          <w:szCs w:val="21"/>
+          <w:shd w:val="clear" w:color="auto" w:fill="FFFFFF"/>
+        </w:rPr>
+        <w:fldChar w:fldCharType="begin"/>
+      </w:r>
+      <w:r>
+        <w:rPr>
+          <w:rFonts w:eastAsiaTheme="minorHAnsi" w:hAnsi="Helvetica"/>
+          <w:color w:val="505050"/>
+          <w:szCs w:val="21"/>
+          <w:shd w:val="clear" w:color="auto" w:fill="FFFFFF"/>
+        </w:rPr>
+        <w:instrText xml:space="preserve"> HYPERLINK "</w:instrText>
+      </w:r>
+      <w:r>
+        <w:rPr>
+          <w:rFonts w:eastAsiaTheme="minorHAnsi" w:hAnsi="Helvetica"/>
+          <w:color w:val="505050"/>
+          <w:szCs w:val="21"/>
+          <w:shd w:val="clear" w:color="auto" w:fill="FFFFFF"/>
+        </w:rPr>
+        <w:instrText>http://172.20.129.215:8088/</w:instrText>
+      </w:r>
+      <w:r>
+        <w:rPr>
+          <w:rFonts w:eastAsiaTheme="minorHAnsi" w:cs="NSimSun"/>
+          <w:color w:val="505050"/>
+          <w:kern w:val="0"/>
+          <w:szCs w:val="21"/>
+        </w:rPr>
+        <w:instrText>api/</w:instrText>
+      </w:r>
+      <w:r>
+        <w:rPr>
+          <w:rFonts w:ascii="Helvetica" w:hAnsi="Helvetica" w:hint="eastAsia"/>
+          <w:color w:val="505050"/>
+          <w:sz w:val="18"/>
+          <w:szCs w:val="18"/>
+          <w:shd w:val="clear" w:color="auto" w:fill="FFFFFF"/>
+        </w:rPr>
+        <w:instrText>Get</w:instrText>
+      </w:r>
+      <w:r>
+        <w:rPr>
+          <w:rFonts w:ascii="Helvetica" w:hAnsi="Helvetica"/>
+          <w:color w:val="505050"/>
+          <w:sz w:val="18"/>
+          <w:szCs w:val="18"/>
+          <w:shd w:val="clear" w:color="auto" w:fill="FFFFFF"/>
+        </w:rPr>
+        <w:instrText>Key</w:instrText>
+      </w:r>
+      <w:r>
+        <w:rPr>
+          <w:rFonts w:eastAsiaTheme="minorHAnsi" w:hAnsi="Helvetica"/>
+          <w:color w:val="505050"/>
+          <w:szCs w:val="21"/>
+          <w:shd w:val="clear" w:color="auto" w:fill="FFFFFF"/>
+        </w:rPr>
+        <w:instrText xml:space="preserve">" </w:instrText>
+      </w:r>
+      <w:r>
+        <w:rPr>
+          <w:rFonts w:eastAsiaTheme="minorHAnsi" w:hAnsi="Helvetica"/>
+          <w:color w:val="505050"/>
+          <w:szCs w:val="21"/>
+          <w:shd w:val="clear" w:color="auto" w:fill="FFFFFF"/>
+        </w:rPr>
+        <w:fldChar w:fldCharType="separate"/>
+      </w:r>
+      <w:r>
+        <w:rPr>
+          <w:rStyle w:val="Hyperlink"/>
+          <w:rFonts w:eastAsiaTheme="minorHAnsi" w:hAnsi="Helvetica"/>
+          <w:szCs w:val="21"/>
+          <w:shd w:val="clear" w:color="auto" w:fill="FFFFFF"/>
+        </w:rPr>
+        <w:t>http://172.20.129.215:8088/</w:t>
+      </w:r>
+      <w:r>
+        <w:rPr>
+          <w:rStyle w:val="Hyperlink"/>
+          <w:rFonts w:eastAsiaTheme="minorHAnsi" w:cs="NSimSun"/>
+          <w:kern w:val="0"/>
+          <w:szCs w:val="21"/>
+        </w:rPr>
+        <w:t>api/</w:t>
+      </w:r>
+      <w:r>
+        <w:rPr>
+          <w:rStyle w:val="Hyperlink"/>
+          <w:rFonts w:ascii="Helvetica" w:hAnsi="Helvetica"/>
+          <w:sz w:val="18"/>
+          <w:szCs w:val="18"/>
+          <w:shd w:val="clear" w:color="auto" w:fill="FFFFFF"/>
+        </w:rPr>
+        <w:t>GetKey</w:t>
+      </w:r>
+      <w:r>
+        <w:rPr>
+          <w:rFonts w:eastAsiaTheme="minorHAnsi" w:hAnsi="Helvetica"/>
+          <w:color w:val="505050"/>
+          <w:szCs w:val="21"/>
+          <w:shd w:val="clear" w:color="auto" w:fill="FFFFFF"/>
+        </w:rPr>
+        <w:fldChar w:fldCharType="end"/>
+      </w:r>
+      <w:r>
+        <w:rPr>
+          <w:rFonts w:ascii="Helvetica" w:hAnsi="Helvetica"/>
+          <w:color w:val="505050"/>
+          <w:sz w:val="18"/>
+          <w:szCs w:val="18"/>
+          <w:shd w:val="clear" w:color="auto" w:fill="FFFFFF"/>
+        </w:rPr>
+        <w:t xml:space="preserve">  </w:t>
+      </w:r>
+      <w:r>
+        <w:rPr>
+          <w:rFonts w:eastAsiaTheme="minorHAnsi" w:hAnsi="Helvetica"/>
+          <w:color w:val="505050"/>
+          <w:szCs w:val="21"/>
+          <w:shd w:val="clear" w:color="auto" w:fill="FFFFFF"/>
+        </w:rPr>
+        <w:t xml:space="preserve">  Mode：</w:t>
+      </w:r>
+      <w:r>
+        <w:rPr>
+          <w:rFonts w:eastAsiaTheme="minorHAnsi" w:hAnsi="Helvetica"/>
+          <w:color w:val="505050"/>
+          <w:szCs w:val="21"/>
+          <w:shd w:val="clear" w:color="auto" w:fill="FFFFFF"/>
+        </w:rPr>
+        <w:t>POST</w:t>
+      </w:r>
+    </w:p>
+    <w:p>
+      <w:pPr>
+        <w:pStyle w:val="ListParagraph"/>
+        <w:ind w:left="360" w:firstLineChars="0" w:firstLine="0"/>
+        <w:rPr>
+          <w:rFonts w:eastAsiaTheme="minorHAnsi" w:hAnsi="Helvetica"/>
+          <w:color w:val="FF0000"/>
+          <w:szCs w:val="21"/>
+          <w:shd w:val="clear" w:color="auto" w:fill="FFFFFF"/>
+        </w:rPr>
+      </w:pPr>
+      <w:r>
+        <w:rPr>
+          <w:rFonts w:eastAsiaTheme="minorHAnsi" w:hAnsi="Helvetica"/>
+          <w:color w:val="FF0000"/>
+          <w:szCs w:val="21"/>
+          <w:shd w:val="clear" w:color="auto" w:fill="FFFFFF"/>
+        </w:rPr>
+        <w:t>You must add "action"</w:t>
+      </w:r>
+      <w:r>
+        <w:rPr>
+          <w:rFonts w:eastAsiaTheme="minorHAnsi" w:hAnsi="Helvetica" w:hint="eastAsia"/>
+          <w:color w:val="FF0000"/>
+          <w:szCs w:val="21"/>
+          <w:shd w:val="clear" w:color="auto" w:fill="FFFFFF"/>
+        </w:rPr>
+        <w:t>:</w:t>
+      </w:r>
+      <w:r>
+        <w:rPr>
+          <w:rFonts w:eastAsiaTheme="minorHAnsi" w:hAnsi="Helvetica"/>
+          <w:color w:val="FF0000"/>
+          <w:szCs w:val="21"/>
+          <w:shd w:val="clear" w:color="auto" w:fill="FFFFFF"/>
+        </w:rPr>
+        <w:t>”</w:t>
+      </w:r>
+      <w:proofErr w:type="spellStart"/>
+      <w:r>
+        <w:rPr>
+          <w:rFonts w:eastAsiaTheme="minorHAnsi" w:hAnsi="Helvetica"/>
+          <w:color w:val="FF0000"/>
+          <w:szCs w:val="21"/>
+          <w:shd w:val="clear" w:color="auto" w:fill="FFFFFF"/>
+        </w:rPr>
+        <w:t>GetKey</w:t>
+      </w:r>
+      <w:proofErr w:type="spellEnd"/>
+      <w:r>
+        <w:rPr>
+          <w:rFonts w:eastAsiaTheme="minorHAnsi" w:hAnsi="Helvetica"/>
+          <w:color w:val="FF0000"/>
+          <w:szCs w:val="21"/>
+          <w:shd w:val="clear" w:color="auto" w:fill="FFFFFF"/>
+        </w:rPr>
+        <w:t>”</w:t>
+      </w:r>
+      <w:r>
+        <w:rPr>
+          <w:rFonts w:eastAsiaTheme="minorHAnsi" w:hAnsi="Helvetica"/>
+          <w:color w:val="FF0000"/>
+          <w:szCs w:val="21"/>
+          <w:shd w:val="clear" w:color="auto" w:fill="FFFFFF"/>
+        </w:rPr>
+        <w:t xml:space="preserve"> to your request header.</w:t>
+      </w:r>
+    </w:p>
+    <w:p>
+      <w:pPr>
+        <w:widowControl/>
+        <w:shd w:val="clear" w:color="auto" w:fill="FFFFFE"/>
+        <w:spacing w:line="240" w:lineRule="atLeast"/>
+        <w:ind w:left="360"/>
+        <w:jc w:val="left"/>
+        <w:rPr>
+          <w:rFonts w:eastAsiaTheme="minorHAnsi" w:hAnsi="Consolas"/>
+          <w:szCs w:val="21"/>
+        </w:rPr>
+      </w:pPr>
+      <w:r>
+        <w:rPr>
+          <w:rFonts w:eastAsiaTheme="minorHAnsi" w:cs="NSimSun"/>
+          <w:kern w:val="0"/>
+          <w:szCs w:val="21"/>
+        </w:rPr>
+        <w:t>Content Format:</w:t>
+      </w:r>
+      <w:r>
+        <w:t xml:space="preserve"> </w:t>
+      </w:r>
+      <w:r>
+        <w:rPr>
+          <w:rFonts w:eastAsiaTheme="minorHAnsi" w:cs="NSimSun"/>
+          <w:kern w:val="0"/>
+          <w:szCs w:val="21"/>
+        </w:rPr>
+        <w:t>Log in to your account</w:t>
+      </w:r>
+      <w:r>
+        <w:rPr>
+          <w:rFonts w:eastAsiaTheme="minorHAnsi" w:hAnsi="Consolas"/>
+          <w:szCs w:val="21"/>
+        </w:rPr>
+        <w:t xml:space="preserve"> </w:t>
+      </w:r>
+    </w:p>
+    <w:p>
+      <w:pPr>
+        <w:widowControl/>
+        <w:shd w:val="clear" w:color="auto" w:fill="FFFFFE"/>
+        <w:spacing w:line="240" w:lineRule="atLeast"/>
+        <w:ind w:firstLine="360"/>
+        <w:jc w:val="left"/>
+        <w:rPr>
+          <w:rFonts w:eastAsiaTheme="minorHAnsi" w:hAnsi="Consolas" w:cs="SimSun"/>
+          <w:kern w:val="0"/>
+          <w:szCs w:val="21"/>
+        </w:rPr>
+      </w:pPr>
+      <w:r>
+        <w:rPr>
+          <w:rFonts w:eastAsiaTheme="minorHAnsi"/>
+          <w:szCs w:val="21"/>
+        </w:rPr>
+        <w:t>Example:</w:t>
+      </w:r>
+      <w:r>
+        <w:rPr>
+          <w:rFonts w:eastAsiaTheme="minorHAnsi" w:hAnsi="Consolas" w:cs="SimSun"/>
+          <w:kern w:val="0"/>
+          <w:szCs w:val="21"/>
+        </w:rPr>
+        <w:t xml:space="preserve"> </w:t>
+      </w:r>
+    </w:p>
+    <w:p>
+      <w:pPr>
+        <w:widowControl/>
+        <w:shd w:val="clear" w:color="auto" w:fill="FFFFFE"/>
+        <w:spacing w:line="240" w:lineRule="atLeast"/>
+        <w:ind w:firstLine="360"/>
+        <w:jc w:val="left"/>
+        <w:rPr>
+          <w:rFonts w:eastAsiaTheme="minorHAnsi" w:hAnsi="Consolas" w:cs="SimSun"/>
+          <w:kern w:val="0"/>
+          <w:szCs w:val="21"/>
+        </w:rPr>
+      </w:pPr>
+      <w:r>
+        <w:rPr>
+          <w:rFonts w:eastAsiaTheme="minorHAnsi" w:hAnsi="Consolas" w:cs="SimSun"/>
+          <w:kern w:val="0"/>
+          <w:szCs w:val="21"/>
+        </w:rPr>
+        <w:t>{</w:t>
+      </w:r>
+    </w:p>
+    <w:p>
+      <w:pPr>
+        <w:widowControl/>
+        <w:shd w:val="clear" w:color="auto" w:fill="FFFFFE"/>
+        <w:spacing w:line="240" w:lineRule="atLeast"/>
+        <w:ind w:firstLine="360"/>
+        <w:jc w:val="left"/>
+        <w:rPr>
+          <w:rFonts w:eastAsiaTheme="minorHAnsi" w:hAnsi="Consolas" w:cs="SimSun"/>
+          <w:kern w:val="0"/>
+          <w:szCs w:val="21"/>
+        </w:rPr>
+      </w:pPr>
+      <w:r>
+        <w:rPr>
+          <w:rFonts w:eastAsiaTheme="minorHAnsi" w:hAnsi="Consolas" w:cs="SimSun"/>
+          <w:kern w:val="0"/>
+          <w:szCs w:val="21"/>
+        </w:rPr>
+        <w:tab/>
+        <w:t>"</w:t>
+      </w:r>
+      <w:proofErr w:type="spellStart"/>
+      <w:proofErr w:type="gramStart"/>
+      <w:r>
+        <w:rPr>
+          <w:rFonts w:eastAsiaTheme="minorHAnsi" w:hAnsi="Consolas" w:cs="SimSun"/>
+          <w:kern w:val="0"/>
+          <w:szCs w:val="21"/>
+        </w:rPr>
+        <w:t>username</w:t>
+      </w:r>
+      <w:proofErr w:type="gramEnd"/>
+      <w:r>
+        <w:rPr>
+          <w:rFonts w:eastAsiaTheme="minorHAnsi" w:hAnsi="Consolas" w:cs="SimSun"/>
+          <w:kern w:val="0"/>
+          <w:szCs w:val="21"/>
+        </w:rPr>
+        <w:t>":"admin</w:t>
+      </w:r>
+      <w:proofErr w:type="spellEnd"/>
+      <w:r>
+        <w:rPr>
+          <w:rFonts w:eastAsiaTheme="minorHAnsi" w:hAnsi="Consolas" w:cs="SimSun"/>
+          <w:kern w:val="0"/>
+          <w:szCs w:val="21"/>
+        </w:rPr>
+        <w:t>",</w:t>
+      </w:r>
+    </w:p>
+    <w:p>
+      <w:pPr>
+        <w:widowControl/>
+        <w:shd w:val="clear" w:color="auto" w:fill="FFFFFE"/>
+        <w:spacing w:line="240" w:lineRule="atLeast"/>
+        <w:ind w:firstLine="360"/>
+        <w:jc w:val="left"/>
+        <w:rPr>
+          <w:rFonts w:eastAsiaTheme="minorHAnsi" w:hAnsi="Consolas" w:cs="SimSun"/>
+          <w:kern w:val="0"/>
+          <w:szCs w:val="21"/>
+        </w:rPr>
+      </w:pPr>
+      <w:r>
+        <w:rPr>
+          <w:rFonts w:eastAsiaTheme="minorHAnsi" w:hAnsi="Consolas" w:cs="SimSun"/>
+          <w:kern w:val="0"/>
+          <w:szCs w:val="21"/>
+        </w:rPr>
+        <w:tab/>
+        <w:t>"</w:t>
+      </w:r>
+      <w:proofErr w:type="gramStart"/>
+      <w:r>
+        <w:rPr>
+          <w:rFonts w:eastAsiaTheme="minorHAnsi" w:hAnsi="Consolas" w:cs="SimSun"/>
+          <w:kern w:val="0"/>
+          <w:szCs w:val="21"/>
+        </w:rPr>
+        <w:t>password</w:t>
+      </w:r>
+      <w:proofErr w:type="gramEnd"/>
+      <w:r>
+        <w:rPr>
+          <w:rFonts w:eastAsiaTheme="minorHAnsi" w:hAnsi="Consolas" w:cs="SimSun"/>
+          <w:kern w:val="0"/>
+          <w:szCs w:val="21"/>
+        </w:rPr>
+        <w:t>":"Sun123!"</w:t>
+      </w:r>
+    </w:p>
+    <w:p>
+      <w:pPr>
+        <w:widowControl/>
+        <w:shd w:val="clear" w:color="auto" w:fill="FFFFFE"/>
+        <w:spacing w:line="240" w:lineRule="atLeast"/>
+        <w:ind w:firstLine="360"/>
+        <w:jc w:val="left"/>
+        <w:rPr>
+          <w:rFonts w:eastAsiaTheme="minorHAnsi" w:hAnsi="Consolas" w:cs="SimSun"/>
+          <w:kern w:val="0"/>
+          <w:szCs w:val="21"/>
+        </w:rPr>
+      </w:pPr>
+      <w:r>
+        <w:rPr>
+          <w:rFonts w:eastAsiaTheme="minorHAnsi" w:hAnsi="Consolas" w:cs="SimSun"/>
+          <w:kern w:val="0"/>
+          <w:szCs w:val="21"/>
+        </w:rPr>
+        <w:t>}</w:t>
+      </w:r>
+    </w:p>
+    <w:p>
+      <w:pPr>
+        <w:widowControl/>
+        <w:shd w:val="clear" w:color="auto" w:fill="FFFFFE"/>
+        <w:spacing w:line="240" w:lineRule="atLeast"/>
+        <w:ind w:firstLine="360"/>
+        <w:jc w:val="left"/>
+        <w:rPr>
+          <w:rFonts w:eastAsiaTheme="minorHAnsi" w:hAnsi="Consolas" w:cs="SimSun"/>
+          <w:kern w:val="0"/>
+          <w:szCs w:val="21"/>
+        </w:rPr>
+      </w:pPr>
+      <w:r>
+        <w:rPr>
+          <w:rFonts w:eastAsiaTheme="minorHAnsi"/>
+          <w:szCs w:val="21"/>
+        </w:rPr>
+        <w:t xml:space="preserve">If </w:t>
+      </w:r>
+      <w:r>
+        <w:rPr>
+          <w:rFonts w:eastAsiaTheme="minorHAnsi" w:hAnsi="Consolas" w:cs="SimSun"/>
+          <w:kern w:val="0"/>
+          <w:szCs w:val="21"/>
+        </w:rPr>
+        <w:t>success</w:t>
+      </w:r>
+      <w:r>
+        <w:rPr>
+          <w:rFonts w:eastAsiaTheme="minorHAnsi"/>
+          <w:szCs w:val="21"/>
+        </w:rPr>
+        <w:t xml:space="preserve"> return </w:t>
+      </w:r>
+      <w:r>
+        <w:rPr>
+          <w:rFonts w:eastAsiaTheme="minorHAnsi" w:hint="eastAsia"/>
+          <w:szCs w:val="21"/>
+        </w:rPr>
+        <w:t>t</w:t>
+      </w:r>
+      <w:r>
+        <w:rPr>
+          <w:rFonts w:eastAsiaTheme="minorHAnsi"/>
+          <w:szCs w:val="21"/>
+        </w:rPr>
+        <w:t>he key corresponding to the entered user</w:t>
+      </w:r>
+    </w:p>
+    <w:p>
+      <w:pPr>
+        <w:pStyle w:val="ListParagraph"/>
+        <w:numPr>
+          <w:ilvl w:val="0"/>
+          <w:numId w:val="1"/>
+        </w:numPr>
+        <w:ind w:firstLineChars="0"/>
+        <w:rPr>
+          <w:rFonts w:eastAsiaTheme="minorHAnsi"/>
+          <w:sz w:val="28"/>
+          <w:szCs w:val="28"/>
+        </w:rPr>
+      </w:pPr>
+      <w:r>
+        <w:rPr>
+          <w:rFonts w:eastAsiaTheme="minorHAnsi" w:cs="NSimSun"/>
+          <w:kern w:val="0"/>
+          <w:sz w:val="28"/>
+          <w:szCs w:val="28"/>
+        </w:rPr>
+        <w:t xml:space="preserve">Get </w:t>
+      </w:r>
+      <w:r>
+        <w:rPr>
+          <w:rFonts w:eastAsiaTheme="minorHAnsi" w:cs="NSimSun"/>
+          <w:kern w:val="0"/>
+          <w:sz w:val="28"/>
+          <w:szCs w:val="28"/>
+        </w:rPr>
+        <w:t xml:space="preserve">All date </w:t>
+      </w:r>
+      <w:r>
+        <w:rPr>
+          <w:rFonts w:eastAsiaTheme="minorHAnsi" w:cs="NSimSun"/>
+          <w:kern w:val="0"/>
+          <w:sz w:val="28"/>
+          <w:szCs w:val="28"/>
+        </w:rPr>
+        <w:t>from database</w:t>
+      </w:r>
+    </w:p>
+    <w:p>
+      <w:pPr>
+        <w:pStyle w:val="ListParagraph"/>
+        <w:ind w:left="360" w:firstLineChars="0" w:firstLine="0"/>
+        <w:rPr>
+          <w:rFonts w:eastAsiaTheme="minorHAnsi" w:hAnsi="Helvetica"/>
+          <w:color w:val="505050"/>
+          <w:szCs w:val="21"/>
+          <w:shd w:val="clear" w:color="auto" w:fill="FFFFFF"/>
+        </w:rPr>
+      </w:pPr>
+      <w:r>
+        <w:rPr>
+          <w:rFonts w:eastAsiaTheme="minorHAnsi"/>
+          <w:szCs w:val="21"/>
+        </w:rPr>
+        <w:t xml:space="preserve">Get </w:t>
+      </w:r>
+      <w:r>
+        <w:rPr>
+          <w:rFonts w:eastAsiaTheme="minorHAnsi"/>
+          <w:szCs w:val="21"/>
+        </w:rPr>
+        <w:t>All data</w:t>
+      </w:r>
+      <w:r>
+        <w:rPr>
+          <w:rFonts w:eastAsiaTheme="minorHAnsi"/>
+          <w:szCs w:val="21"/>
+        </w:rPr>
+        <w:t>：</w:t>
+      </w:r>
+      <w:r>
+        <w:rPr>
+          <w:rFonts w:eastAsiaTheme="minorHAnsi" w:hAnsi="Helvetica"/>
+          <w:color w:val="505050"/>
+          <w:szCs w:val="21"/>
+          <w:shd w:val="clear" w:color="auto" w:fill="FFFFFF"/>
+        </w:rPr>
+        <w:fldChar w:fldCharType="begin"/>
+      </w:r>
+      <w:r>
+        <w:rPr>
+          <w:rFonts w:eastAsiaTheme="minorHAnsi" w:hAnsi="Helvetica"/>
+          <w:color w:val="505050"/>
+          <w:szCs w:val="21"/>
+          <w:shd w:val="clear" w:color="auto" w:fill="FFFFFF"/>
+        </w:rPr>
+        <w:instrText xml:space="preserve"> HYPERLINK "</w:instrText>
+      </w:r>
+      <w:r>
+        <w:rPr>
+          <w:rFonts w:eastAsiaTheme="minorHAnsi" w:hAnsi="Helvetica"/>
+          <w:color w:val="505050"/>
+          <w:szCs w:val="21"/>
+          <w:shd w:val="clear" w:color="auto" w:fill="FFFFFF"/>
+        </w:rPr>
+        <w:instrText>http://172.20.129.215:8088/</w:instrText>
+      </w:r>
+      <w:r>
+        <w:rPr>
+          <w:rFonts w:eastAsiaTheme="minorHAnsi" w:cs="NSimSun"/>
+          <w:color w:val="505050"/>
+          <w:kern w:val="0"/>
+          <w:szCs w:val="21"/>
+        </w:rPr>
+        <w:instrText>api/</w:instrText>
+      </w:r>
+      <w:r>
+        <w:rPr>
+          <w:rFonts w:ascii="Helvetica" w:hAnsi="Helvetica"/>
+          <w:color w:val="505050"/>
+          <w:sz w:val="18"/>
+          <w:szCs w:val="18"/>
+          <w:shd w:val="clear" w:color="auto" w:fill="FFFFFF"/>
+        </w:rPr>
+        <w:instrText>GetAll</w:instrText>
+      </w:r>
+      <w:r>
+        <w:rPr>
+          <w:rFonts w:eastAsiaTheme="minorHAnsi" w:hAnsi="Helvetica"/>
+          <w:color w:val="505050"/>
+          <w:szCs w:val="21"/>
+          <w:shd w:val="clear" w:color="auto" w:fill="FFFFFF"/>
+        </w:rPr>
+        <w:instrText xml:space="preserve">" </w:instrText>
+      </w:r>
+      <w:r>
+        <w:rPr>
+          <w:rFonts w:eastAsiaTheme="minorHAnsi" w:hAnsi="Helvetica"/>
+          <w:color w:val="505050"/>
+          <w:szCs w:val="21"/>
+          <w:shd w:val="clear" w:color="auto" w:fill="FFFFFF"/>
+        </w:rPr>
+        <w:fldChar w:fldCharType="separate"/>
+      </w:r>
+      <w:r>
+        <w:rPr>
+          <w:rStyle w:val="Hyperlink"/>
+          <w:rFonts w:eastAsiaTheme="minorHAnsi" w:hAnsi="Helvetica"/>
+          <w:szCs w:val="21"/>
+          <w:shd w:val="clear" w:color="auto" w:fill="FFFFFF"/>
+        </w:rPr>
+        <w:t>http://172.20.129.215:8088/</w:t>
+      </w:r>
+      <w:r>
+        <w:rPr>
+          <w:rStyle w:val="Hyperlink"/>
+          <w:rFonts w:eastAsiaTheme="minorHAnsi" w:cs="NSimSun"/>
+          <w:kern w:val="0"/>
+          <w:szCs w:val="21"/>
+        </w:rPr>
+        <w:t>api/</w:t>
+      </w:r>
+      <w:r>
+        <w:rPr>
+          <w:rStyle w:val="Hyperlink"/>
+          <w:rFonts w:ascii="Helvetica" w:hAnsi="Helvetica"/>
+          <w:sz w:val="18"/>
+          <w:szCs w:val="18"/>
+          <w:shd w:val="clear" w:color="auto" w:fill="FFFFFF"/>
+        </w:rPr>
+        <w:t>GetAll</w:t>
+      </w:r>
+      <w:r>
+        <w:rPr>
+          <w:rFonts w:eastAsiaTheme="minorHAnsi" w:hAnsi="Helvetica"/>
+          <w:color w:val="505050"/>
+          <w:szCs w:val="21"/>
+          <w:shd w:val="clear" w:color="auto" w:fill="FFFFFF"/>
+        </w:rPr>
+        <w:fldChar w:fldCharType="end"/>
+      </w:r>
+      <w:r>
+        <w:rPr>
+          <w:rFonts w:ascii="Helvetica" w:hAnsi="Helvetica"/>
+          <w:color w:val="505050"/>
+          <w:sz w:val="18"/>
+          <w:szCs w:val="18"/>
+          <w:shd w:val="clear" w:color="auto" w:fill="FFFFFF"/>
+        </w:rPr>
+        <w:t xml:space="preserve">   </w:t>
+      </w:r>
+      <w:r>
+        <w:rPr>
+          <w:rFonts w:eastAsiaTheme="minorHAnsi" w:hAnsi="Helvetica"/>
+          <w:color w:val="505050"/>
+          <w:szCs w:val="21"/>
+          <w:shd w:val="clear" w:color="auto" w:fill="FFFFFF"/>
+        </w:rPr>
+        <w:t>Mode：</w:t>
+      </w:r>
+      <w:r>
+        <w:rPr>
+          <w:rFonts w:eastAsiaTheme="minorHAnsi" w:hAnsi="Helvetica"/>
+          <w:color w:val="505050"/>
+          <w:szCs w:val="21"/>
+          <w:shd w:val="clear" w:color="auto" w:fill="FFFFFF"/>
+        </w:rPr>
+        <w:t>POST</w:t>
+      </w:r>
+    </w:p>
+    <w:p>
+      <w:pPr>
+        <w:ind w:firstLine="360"/>
+        <w:rPr>
+          <w:rFonts w:eastAsiaTheme="minorHAnsi" w:hAnsi="Helvetica"/>
+          <w:color w:val="505050"/>
+          <w:szCs w:val="21"/>
+          <w:shd w:val="clear" w:color="auto" w:fill="FFFFFF"/>
+        </w:rPr>
+      </w:pPr>
+      <w:r>
+        <w:rPr>
+          <w:rFonts w:eastAsiaTheme="minorHAnsi" w:hAnsi="Helvetica"/>
+          <w:color w:val="FF0000"/>
+          <w:szCs w:val="21"/>
+          <w:shd w:val="clear" w:color="auto" w:fill="FFFFFF"/>
+        </w:rPr>
+        <w:t>You must add "</w:t>
+      </w:r>
+      <w:proofErr w:type="spellStart"/>
+      <w:r>
+        <w:rPr>
+          <w:rFonts w:eastAsiaTheme="minorHAnsi" w:hAnsi="Helvetica" w:hint="eastAsia"/>
+          <w:color w:val="FF0000"/>
+          <w:szCs w:val="21"/>
+          <w:shd w:val="clear" w:color="auto" w:fill="FFFFFF"/>
+        </w:rPr>
+        <w:t>Key</w:t>
+      </w:r>
+      <w:r>
+        <w:rPr>
+          <w:rFonts w:eastAsiaTheme="minorHAnsi" w:hAnsi="Helvetica"/>
+          <w:color w:val="FF0000"/>
+          <w:szCs w:val="21"/>
+          <w:shd w:val="clear" w:color="auto" w:fill="FFFFFF"/>
+        </w:rPr>
+        <w:t>"</w:t>
+      </w:r>
+      <w:r>
+        <w:rPr>
+          <w:rFonts w:eastAsiaTheme="minorHAnsi" w:hAnsi="Helvetica" w:hint="eastAsia"/>
+          <w:color w:val="FF0000"/>
+          <w:szCs w:val="21"/>
+          <w:shd w:val="clear" w:color="auto" w:fill="FFFFFF"/>
+        </w:rPr>
+        <w:t>:</w:t>
+      </w:r>
+      <w:r>
+        <w:rPr>
+          <w:rFonts w:eastAsiaTheme="minorHAnsi" w:hAnsi="Helvetica"/>
+          <w:color w:val="FF0000"/>
+          <w:szCs w:val="21"/>
+          <w:shd w:val="clear" w:color="auto" w:fill="FFFFFF"/>
+        </w:rPr>
+        <w:t>”</w:t>
+      </w:r>
+      <w:r>
+        <w:rPr>
+          <w:rFonts w:eastAsiaTheme="minorHAnsi" w:hAnsi="Helvetica"/>
+          <w:color w:val="FF0000"/>
+          <w:szCs w:val="21"/>
+          <w:shd w:val="clear" w:color="auto" w:fill="FFFFFF"/>
+        </w:rPr>
+        <w:t>Input</w:t>
+      </w:r>
+      <w:proofErr w:type="spellEnd"/>
+      <w:r>
+        <w:rPr>
+          <w:rFonts w:eastAsiaTheme="minorHAnsi" w:hAnsi="Helvetica"/>
+          <w:color w:val="FF0000"/>
+          <w:szCs w:val="21"/>
+          <w:shd w:val="clear" w:color="auto" w:fill="FFFFFF"/>
+        </w:rPr>
+        <w:t xml:space="preserve"> </w:t>
+      </w:r>
+      <w:proofErr w:type="spellStart"/>
+      <w:r>
+        <w:rPr>
+          <w:rFonts w:eastAsiaTheme="minorHAnsi" w:hAnsi="Helvetica" w:hint="eastAsia"/>
+          <w:color w:val="FF0000"/>
+          <w:szCs w:val="21"/>
+          <w:shd w:val="clear" w:color="auto" w:fill="FFFFFF"/>
+        </w:rPr>
+        <w:t>Y</w:t>
+      </w:r>
+      <w:r>
+        <w:rPr>
+          <w:rFonts w:eastAsiaTheme="minorHAnsi" w:hAnsi="Helvetica"/>
+          <w:color w:val="FF0000"/>
+          <w:szCs w:val="21"/>
+          <w:shd w:val="clear" w:color="auto" w:fill="FFFFFF"/>
+        </w:rPr>
+        <w:t>our</w:t>
+      </w:r>
+      <w:r>
+        <w:rPr>
+          <w:rFonts w:eastAsiaTheme="minorHAnsi" w:hAnsi="Helvetica"/>
+          <w:color w:val="FF0000"/>
+          <w:szCs w:val="21"/>
+          <w:shd w:val="clear" w:color="auto" w:fill="FFFFFF"/>
+        </w:rPr>
+        <w:t>’</w:t>
+      </w:r>
+      <w:r>
+        <w:rPr>
+          <w:rFonts w:eastAsiaTheme="minorHAnsi" w:hAnsi="Helvetica"/>
+          <w:color w:val="FF0000"/>
+          <w:szCs w:val="21"/>
+          <w:shd w:val="clear" w:color="auto" w:fill="FFFFFF"/>
+        </w:rPr>
+        <w:t>s</w:t>
+      </w:r>
+      <w:proofErr w:type="spellEnd"/>
+      <w:r>
+        <w:rPr>
+          <w:rFonts w:eastAsiaTheme="minorHAnsi" w:hAnsi="Helvetica"/>
+          <w:color w:val="FF0000"/>
+          <w:szCs w:val="21"/>
+          <w:shd w:val="clear" w:color="auto" w:fill="FFFFFF"/>
+        </w:rPr>
+        <w:t xml:space="preserve"> Key</w:t>
+      </w:r>
+      <w:r>
+        <w:rPr>
+          <w:rFonts w:eastAsiaTheme="minorHAnsi" w:hAnsi="Helvetica"/>
+          <w:color w:val="FF0000"/>
+          <w:szCs w:val="21"/>
+          <w:shd w:val="clear" w:color="auto" w:fill="FFFFFF"/>
+        </w:rPr>
+        <w:t>”</w:t>
+      </w:r>
+      <w:r>
+        <w:rPr>
+          <w:rFonts w:eastAsiaTheme="minorHAnsi" w:hAnsi="Helvetica"/>
+          <w:color w:val="FF0000"/>
+          <w:szCs w:val="21"/>
+          <w:shd w:val="clear" w:color="auto" w:fill="FFFFFF"/>
+        </w:rPr>
+        <w:t xml:space="preserve"> to your request header.</w:t>
+      </w:r>
+    </w:p>
+    <w:p>
+      <w:pPr>
+        <w:widowControl/>
+        <w:shd w:val="clear" w:color="auto" w:fill="FFFFFE"/>
+        <w:spacing w:line="240" w:lineRule="atLeast"/>
+        <w:ind w:left="360"/>
+        <w:jc w:val="left"/>
+        <w:rPr>
+          <w:rFonts w:eastAsiaTheme="minorHAnsi" w:hAnsi="Consolas" w:cs="SimSun"/>
+          <w:kern w:val="0"/>
+          <w:szCs w:val="21"/>
+        </w:rPr>
+      </w:pPr>
+      <w:r>
+        <w:rPr>
+          <w:rFonts w:eastAsiaTheme="minorHAnsi"/>
+          <w:szCs w:val="21"/>
+        </w:rPr>
+        <w:t xml:space="preserve">If </w:t>
+      </w:r>
+      <w:r>
+        <w:rPr>
+          <w:rFonts w:eastAsiaTheme="minorHAnsi" w:hAnsi="Consolas" w:cs="SimSun"/>
+          <w:kern w:val="0"/>
+          <w:szCs w:val="21"/>
+        </w:rPr>
+        <w:t>success</w:t>
+      </w:r>
+      <w:r>
+        <w:rPr>
+          <w:rFonts w:eastAsiaTheme="minorHAnsi"/>
+          <w:szCs w:val="21"/>
+        </w:rPr>
+        <w:t xml:space="preserve"> return </w:t>
+      </w:r>
+      <w:r>
+        <w:rPr>
+          <w:rFonts w:eastAsiaTheme="minorHAnsi" w:hint="eastAsia"/>
+          <w:szCs w:val="21"/>
+        </w:rPr>
+        <w:t>t</w:t>
+      </w:r>
+      <w:r>
+        <w:rPr>
+          <w:rFonts w:eastAsiaTheme="minorHAnsi"/>
+          <w:szCs w:val="21"/>
+        </w:rPr>
+        <w:t xml:space="preserve">he </w:t>
+      </w:r>
+      <w:r>
+        <w:rPr>
+          <w:rFonts w:eastAsiaTheme="minorHAnsi" w:cs="NSimSun"/>
+          <w:kern w:val="0"/>
+          <w:szCs w:val="21"/>
+        </w:rPr>
+        <w:t>Visits、</w:t>
+      </w:r>
+      <w:proofErr w:type="spellStart"/>
+      <w:r>
+        <w:rPr>
+          <w:rFonts w:eastAsiaTheme="minorHAnsi" w:cs="NSimSun"/>
+          <w:kern w:val="0"/>
+          <w:szCs w:val="21"/>
+        </w:rPr>
+        <w:t>ShortCourses</w:t>
+      </w:r>
+      <w:proofErr w:type="spellEnd"/>
+      <w:r>
+        <w:rPr>
+          <w:rFonts w:eastAsiaTheme="minorHAnsi" w:cs="NSimSun"/>
+          <w:kern w:val="0"/>
+          <w:szCs w:val="21"/>
+        </w:rPr>
+        <w:t>、Presets</w:t>
+      </w:r>
+      <w:r>
+        <w:rPr>
+          <w:rFonts w:eastAsiaTheme="minorHAnsi" w:cs="NSimSun" w:hint="eastAsia"/>
+          <w:kern w:val="0"/>
+          <w:szCs w:val="21"/>
+        </w:rPr>
+        <w:t>、P</w:t>
+      </w:r>
+      <w:r>
+        <w:rPr>
+          <w:rFonts w:eastAsiaTheme="minorHAnsi" w:cs="NSimSun"/>
+          <w:kern w:val="0"/>
+          <w:szCs w:val="21"/>
+        </w:rPr>
+        <w:t>rojects、</w:t>
+      </w:r>
+      <w:proofErr w:type="spellStart"/>
+      <w:r>
+        <w:rPr>
+          <w:rFonts w:eastAsiaTheme="minorHAnsi" w:cs="NSimSun"/>
+          <w:kern w:val="0"/>
+          <w:szCs w:val="21"/>
+        </w:rPr>
+        <w:t>GetSum</w:t>
+      </w:r>
+      <w:proofErr w:type="spellEnd"/>
+      <w:r>
+        <w:rPr>
+          <w:rFonts w:eastAsiaTheme="minorHAnsi" w:cs="NSimSun"/>
+          <w:kern w:val="0"/>
+          <w:szCs w:val="21"/>
+        </w:rPr>
+        <w:t>、Awards Data from database.</w:t>
+      </w:r>
+    </w:p>
+    <w:p>
+      <w:pPr>
+        <w:rPr>
+          <w:rFonts w:eastAsiaTheme="minorHAnsi" w:cs="NSimSun"/>
           <w:color w:val="008000"/>
           <w:kern w:val="0"/>
           <w:szCs w:val="21"/>
         </w:rPr>
       </w:pPr>
-      <w:r>
-        <w:rPr>
-          <w:rFonts w:eastAsiaTheme="minorHAnsi" w:cs="NSimSun"/>
-          <w:color w:val="A31515"/>
-          <w:kern w:val="0"/>
-          <w:szCs w:val="21"/>
-        </w:rPr>
-        <w:t>Controller:</w:t>
-      </w:r>
-      <w:r>
-        <w:rPr>
-          <w:rFonts w:eastAsiaTheme="minorHAnsi" w:cs="NSimSun"/>
-          <w:color w:val="008000"/>
-          <w:kern w:val="0"/>
-          <w:szCs w:val="21"/>
-        </w:rPr>
-        <w:t xml:space="preserve"> Visits、Themes、</w:t>
-      </w:r>
-      <w:proofErr w:type="spellStart"/>
-      <w:r>
-        <w:rPr>
-          <w:rFonts w:eastAsiaTheme="minorHAnsi" w:cs="NSimSun"/>
-          <w:color w:val="008000"/>
-          <w:kern w:val="0"/>
-          <w:szCs w:val="21"/>
-        </w:rPr>
-        <w:t>ShortCourses</w:t>
-      </w:r>
-      <w:proofErr w:type="spellEnd"/>
-      <w:r>
-        <w:rPr>
-          <w:rFonts w:eastAsiaTheme="minorHAnsi" w:cs="NSimSun"/>
-          <w:color w:val="008000"/>
-          <w:kern w:val="0"/>
-          <w:szCs w:val="21"/>
-        </w:rPr>
-        <w:t>、Presets、</w:t>
-      </w:r>
-      <w:proofErr w:type="spellStart"/>
-      <w:r>
-        <w:rPr>
-          <w:rFonts w:eastAsiaTheme="minorHAnsi" w:cs="NSimSun"/>
-          <w:color w:val="008000"/>
-          <w:kern w:val="0"/>
-          <w:szCs w:val="21"/>
-        </w:rPr>
-        <w:t>GetSum</w:t>
-      </w:r>
-      <w:proofErr w:type="spellEnd"/>
-      <w:r>
-        <w:rPr>
-          <w:rFonts w:eastAsiaTheme="minorHAnsi" w:cs="NSimSun"/>
-          <w:color w:val="008000"/>
-          <w:kern w:val="0"/>
-          <w:szCs w:val="21"/>
-        </w:rPr>
-        <w:t>、Awards</w:t>
-      </w:r>
-      <w:r>
-        <w:rPr>
-          <w:rFonts w:eastAsiaTheme="minorHAnsi" w:cs="NSimSun" w:hint="eastAsia"/>
-          <w:color w:val="008000"/>
-          <w:kern w:val="0"/>
-          <w:szCs w:val="21"/>
-        </w:rPr>
-        <w:t>、</w:t>
-      </w:r>
-      <w:r>
-        <w:rPr>
-          <w:rFonts w:eastAsiaTheme="minorHAnsi" w:cs="NSimSun"/>
-          <w:color w:val="008000"/>
-          <w:kern w:val="0"/>
-          <w:szCs w:val="21"/>
-        </w:rPr>
-        <w:t>Projects</w:t>
-      </w:r>
     </w:p>
     <w:p>
       <w:pPr>
@@ -510,7 +1564,6 @@
       <w:r>
         <w:rPr>
           <w:rFonts w:eastAsiaTheme="minorHAnsi" w:cs="NSimSun"/>
-          <w:color w:val="008000"/>
           <w:kern w:val="0"/>
           <w:szCs w:val="21"/>
         </w:rPr>
@@ -520,7 +1573,6 @@
       <w:r>
         <w:rPr>
           <w:rFonts w:eastAsiaTheme="minorHAnsi" w:cs="NSimSun"/>
-          <w:color w:val="008000"/>
           <w:kern w:val="0"/>
           <w:szCs w:val="21"/>
         </w:rPr>
@@ -535,6 +1587,147 @@
           <w:shd w:val="clear" w:color="auto" w:fill="FFFFFF"/>
         </w:rPr>
         <w:t>)</w:t>
+      </w:r>
+    </w:p>
+    <w:p>
+      <w:pPr>
+        <w:ind w:firstLine="360"/>
+        <w:rPr>
+          <w:rFonts w:eastAsiaTheme="minorHAnsi" w:hAnsi="Helvetica"/>
+          <w:color w:val="505050"/>
+          <w:szCs w:val="21"/>
+          <w:shd w:val="clear" w:color="auto" w:fill="FFFFFF"/>
+        </w:rPr>
+      </w:pPr>
+      <w:r>
+        <w:rPr>
+          <w:rFonts w:eastAsiaTheme="minorHAnsi" w:hAnsi="Helvetica"/>
+          <w:color w:val="FF0000"/>
+          <w:szCs w:val="21"/>
+          <w:shd w:val="clear" w:color="auto" w:fill="FFFFFF"/>
+        </w:rPr>
+        <w:t>You must add "</w:t>
+      </w:r>
+      <w:proofErr w:type="spellStart"/>
+      <w:r>
+        <w:rPr>
+          <w:rFonts w:eastAsiaTheme="minorHAnsi" w:hAnsi="Helvetica" w:hint="eastAsia"/>
+          <w:color w:val="FF0000"/>
+          <w:szCs w:val="21"/>
+          <w:shd w:val="clear" w:color="auto" w:fill="FFFFFF"/>
+        </w:rPr>
+        <w:t>Key</w:t>
+      </w:r>
+      <w:r>
+        <w:rPr>
+          <w:rFonts w:eastAsiaTheme="minorHAnsi" w:hAnsi="Helvetica"/>
+          <w:color w:val="FF0000"/>
+          <w:szCs w:val="21"/>
+          <w:shd w:val="clear" w:color="auto" w:fill="FFFFFF"/>
+        </w:rPr>
+        <w:t>"</w:t>
+      </w:r>
+      <w:r>
+        <w:rPr>
+          <w:rFonts w:eastAsiaTheme="minorHAnsi" w:hAnsi="Helvetica" w:hint="eastAsia"/>
+          <w:color w:val="FF0000"/>
+          <w:szCs w:val="21"/>
+          <w:shd w:val="clear" w:color="auto" w:fill="FFFFFF"/>
+        </w:rPr>
+        <w:t>:</w:t>
+      </w:r>
+      <w:r>
+        <w:rPr>
+          <w:rFonts w:eastAsiaTheme="minorHAnsi" w:hAnsi="Helvetica"/>
+          <w:color w:val="FF0000"/>
+          <w:szCs w:val="21"/>
+          <w:shd w:val="clear" w:color="auto" w:fill="FFFFFF"/>
+        </w:rPr>
+        <w:t>”</w:t>
+      </w:r>
+      <w:r>
+        <w:rPr>
+          <w:rFonts w:eastAsiaTheme="minorHAnsi" w:hAnsi="Helvetica"/>
+          <w:color w:val="FF0000"/>
+          <w:szCs w:val="21"/>
+          <w:shd w:val="clear" w:color="auto" w:fill="FFFFFF"/>
+        </w:rPr>
+        <w:t>Input</w:t>
+      </w:r>
+      <w:proofErr w:type="spellEnd"/>
+      <w:r>
+        <w:rPr>
+          <w:rFonts w:eastAsiaTheme="minorHAnsi" w:hAnsi="Helvetica"/>
+          <w:color w:val="FF0000"/>
+          <w:szCs w:val="21"/>
+          <w:shd w:val="clear" w:color="auto" w:fill="FFFFFF"/>
+        </w:rPr>
+        <w:t xml:space="preserve"> </w:t>
+      </w:r>
+      <w:proofErr w:type="spellStart"/>
+      <w:r>
+        <w:rPr>
+          <w:rFonts w:eastAsiaTheme="minorHAnsi" w:hAnsi="Helvetica" w:hint="eastAsia"/>
+          <w:color w:val="FF0000"/>
+          <w:szCs w:val="21"/>
+          <w:shd w:val="clear" w:color="auto" w:fill="FFFFFF"/>
+        </w:rPr>
+        <w:t>Y</w:t>
+      </w:r>
+      <w:r>
+        <w:rPr>
+          <w:rFonts w:eastAsiaTheme="minorHAnsi" w:hAnsi="Helvetica"/>
+          <w:color w:val="FF0000"/>
+          <w:szCs w:val="21"/>
+          <w:shd w:val="clear" w:color="auto" w:fill="FFFFFF"/>
+        </w:rPr>
+        <w:t>our</w:t>
+      </w:r>
+      <w:r>
+        <w:rPr>
+          <w:rFonts w:eastAsiaTheme="minorHAnsi" w:hAnsi="Helvetica"/>
+          <w:color w:val="FF0000"/>
+          <w:szCs w:val="21"/>
+          <w:shd w:val="clear" w:color="auto" w:fill="FFFFFF"/>
+        </w:rPr>
+        <w:t>’</w:t>
+      </w:r>
+      <w:r>
+        <w:rPr>
+          <w:rFonts w:eastAsiaTheme="minorHAnsi" w:hAnsi="Helvetica"/>
+          <w:color w:val="FF0000"/>
+          <w:szCs w:val="21"/>
+          <w:shd w:val="clear" w:color="auto" w:fill="FFFFFF"/>
+        </w:rPr>
+        <w:t>s</w:t>
+      </w:r>
+      <w:proofErr w:type="spellEnd"/>
+      <w:r>
+        <w:rPr>
+          <w:rFonts w:eastAsiaTheme="minorHAnsi" w:hAnsi="Helvetica"/>
+          <w:color w:val="FF0000"/>
+          <w:szCs w:val="21"/>
+          <w:shd w:val="clear" w:color="auto" w:fill="FFFFFF"/>
+        </w:rPr>
+        <w:t xml:space="preserve"> Key</w:t>
+      </w:r>
+      <w:r>
+        <w:rPr>
+          <w:rFonts w:eastAsiaTheme="minorHAnsi" w:hAnsi="Helvetica"/>
+          <w:color w:val="FF0000"/>
+          <w:szCs w:val="21"/>
+          <w:shd w:val="clear" w:color="auto" w:fill="FFFFFF"/>
+        </w:rPr>
+        <w:t>”</w:t>
+      </w:r>
+      <w:r>
+        <w:rPr>
+          <w:rFonts w:eastAsiaTheme="minorHAnsi" w:hAnsi="Helvetica"/>
+          <w:color w:val="FF0000"/>
+          <w:szCs w:val="21"/>
+          <w:shd w:val="clear" w:color="auto" w:fill="FFFFFF"/>
+        </w:rPr>
+        <w:t xml:space="preserve"> to your request header.</w:t>
       </w:r>
     </w:p>
     <w:p>
@@ -787,7 +1980,6 @@
       <w:r>
         <w:rPr>
           <w:rFonts w:eastAsiaTheme="minorHAnsi" w:cs="NSimSun"/>
-          <w:color w:val="008000"/>
           <w:kern w:val="0"/>
           <w:szCs w:val="21"/>
         </w:rPr>
@@ -797,50 +1989,171 @@
       <w:r>
         <w:rPr>
           <w:rFonts w:eastAsiaTheme="minorHAnsi" w:cs="NSimSun"/>
-          <w:color w:val="008000"/>
-          <w:kern w:val="0"/>
-          <w:szCs w:val="21"/>
-        </w:rPr>
-        <w:t>/Visits</w:t>
-      </w:r>
+          <w:kern w:val="0"/>
+          <w:szCs w:val="21"/>
+        </w:rPr>
+        <w:t>/Visits/</w:t>
+      </w:r>
+      <w:proofErr w:type="spellStart"/>
+      <w:r>
+        <w:rPr>
+          <w:rFonts w:eastAsiaTheme="minorHAnsi" w:cs="NSimSun"/>
+          <w:kern w:val="0"/>
+          <w:szCs w:val="21"/>
+        </w:rPr>
+        <w:t>VisitsSum</w:t>
+      </w:r>
+      <w:proofErr w:type="spellEnd"/>
       <w:proofErr w:type="gramEnd"/>
       <w:r>
         <w:rPr>
-          <w:rFonts w:eastAsiaTheme="minorHAnsi" w:cs="NSimSun"/>
-          <w:color w:val="008000"/>
-          <w:kern w:val="0"/>
-          <w:szCs w:val="21"/>
-        </w:rPr>
-        <w:t>/</w:t>
-      </w:r>
-      <w:r>
-        <w:rPr>
-          <w:rFonts w:eastAsiaTheme="minorHAnsi" w:cs="NSimSun"/>
-          <w:color w:val="A31515"/>
-          <w:kern w:val="0"/>
-          <w:szCs w:val="21"/>
+          <w:rFonts w:eastAsiaTheme="minorHAnsi" w:hAnsi="Helvetica"/>
+          <w:color w:val="505050"/>
+          <w:szCs w:val="21"/>
+          <w:shd w:val="clear" w:color="auto" w:fill="FFFFFF"/>
+        </w:rPr>
+        <w:t>)</w:t>
+      </w:r>
+    </w:p>
+    <w:p>
+      <w:pPr>
+        <w:ind w:firstLine="360"/>
+        <w:rPr>
+          <w:rFonts w:eastAsiaTheme="minorHAnsi" w:hAnsi="Helvetica"/>
+          <w:color w:val="505050"/>
+          <w:szCs w:val="21"/>
+          <w:shd w:val="clear" w:color="auto" w:fill="FFFFFF"/>
+        </w:rPr>
+      </w:pPr>
+      <w:r>
+        <w:rPr>
+          <w:rFonts w:eastAsiaTheme="minorHAnsi" w:hAnsi="Helvetica"/>
+          <w:color w:val="FF0000"/>
+          <w:szCs w:val="21"/>
+          <w:shd w:val="clear" w:color="auto" w:fill="FFFFFF"/>
+        </w:rPr>
+        <w:t>You must add "</w:t>
+      </w:r>
+      <w:proofErr w:type="spellStart"/>
+      <w:r>
+        <w:rPr>
+          <w:rFonts w:eastAsiaTheme="minorHAnsi" w:hAnsi="Helvetica" w:hint="eastAsia"/>
+          <w:color w:val="FF0000"/>
+          <w:szCs w:val="21"/>
+          <w:shd w:val="clear" w:color="auto" w:fill="FFFFFF"/>
+        </w:rPr>
+        <w:t>Key</w:t>
+      </w:r>
+      <w:r>
+        <w:rPr>
+          <w:rFonts w:eastAsiaTheme="minorHAnsi" w:hAnsi="Helvetica"/>
+          <w:color w:val="FF0000"/>
+          <w:szCs w:val="21"/>
+          <w:shd w:val="clear" w:color="auto" w:fill="FFFFFF"/>
+        </w:rPr>
+        <w:t>"</w:t>
+      </w:r>
+      <w:r>
+        <w:rPr>
+          <w:rFonts w:eastAsiaTheme="minorHAnsi" w:hAnsi="Helvetica" w:hint="eastAsia"/>
+          <w:color w:val="FF0000"/>
+          <w:szCs w:val="21"/>
+          <w:shd w:val="clear" w:color="auto" w:fill="FFFFFF"/>
+        </w:rPr>
+        <w:t>:</w:t>
+      </w:r>
+      <w:r>
+        <w:rPr>
+          <w:rFonts w:eastAsiaTheme="minorHAnsi" w:hAnsi="Helvetica"/>
+          <w:color w:val="FF0000"/>
+          <w:szCs w:val="21"/>
+          <w:shd w:val="clear" w:color="auto" w:fill="FFFFFF"/>
+        </w:rPr>
+        <w:t>”</w:t>
+      </w:r>
+      <w:r>
+        <w:rPr>
+          <w:rFonts w:eastAsiaTheme="minorHAnsi" w:hAnsi="Helvetica"/>
+          <w:color w:val="FF0000"/>
+          <w:szCs w:val="21"/>
+          <w:shd w:val="clear" w:color="auto" w:fill="FFFFFF"/>
+        </w:rPr>
+        <w:t>Input</w:t>
+      </w:r>
+      <w:proofErr w:type="spellEnd"/>
+      <w:r>
+        <w:rPr>
+          <w:rFonts w:eastAsiaTheme="minorHAnsi" w:hAnsi="Helvetica"/>
+          <w:color w:val="FF0000"/>
+          <w:szCs w:val="21"/>
+          <w:shd w:val="clear" w:color="auto" w:fill="FFFFFF"/>
         </w:rPr>
         <w:t xml:space="preserve"> </w:t>
       </w:r>
       <w:proofErr w:type="spellStart"/>
       <w:r>
         <w:rPr>
-          <w:rFonts w:eastAsiaTheme="minorHAnsi" w:cs="NSimSun"/>
-          <w:color w:val="A31515"/>
-          <w:kern w:val="0"/>
-          <w:szCs w:val="21"/>
-        </w:rPr>
-        <w:t>VisitsSum</w:t>
-      </w:r>
-      <w:proofErr w:type="spellEnd"/>
-      <w:r>
-        <w:rPr>
-          <w:rFonts w:eastAsiaTheme="minorHAnsi" w:hAnsi="Helvetica"/>
-          <w:color w:val="505050"/>
-          <w:szCs w:val="21"/>
-          <w:shd w:val="clear" w:color="auto" w:fill="FFFFFF"/>
-        </w:rPr>
-        <w:t>)</w:t>
+          <w:rFonts w:eastAsiaTheme="minorHAnsi" w:hAnsi="Helvetica" w:hint="eastAsia"/>
+          <w:color w:val="FF0000"/>
+          <w:szCs w:val="21"/>
+          <w:shd w:val="clear" w:color="auto" w:fill="FFFFFF"/>
+        </w:rPr>
+        <w:t>Y</w:t>
+      </w:r>
+      <w:r>
+        <w:rPr>
+          <w:rFonts w:eastAsiaTheme="minorHAnsi" w:hAnsi="Helvetica"/>
+          <w:color w:val="FF0000"/>
+          <w:szCs w:val="21"/>
+          <w:shd w:val="clear" w:color="auto" w:fill="FFFFFF"/>
+        </w:rPr>
+        <w:t>our</w:t>
+      </w:r>
+      <w:r>
+        <w:rPr>
+          <w:rFonts w:eastAsiaTheme="minorHAnsi" w:hAnsi="Helvetica"/>
+          <w:color w:val="FF0000"/>
+          <w:szCs w:val="21"/>
+          <w:shd w:val="clear" w:color="auto" w:fill="FFFFFF"/>
+        </w:rPr>
+        <w:t>’</w:t>
+      </w:r>
+      <w:r>
+        <w:rPr>
+          <w:rFonts w:eastAsiaTheme="minorHAnsi" w:hAnsi="Helvetica"/>
+          <w:color w:val="FF0000"/>
+          <w:szCs w:val="21"/>
+          <w:shd w:val="clear" w:color="auto" w:fill="FFFFFF"/>
+        </w:rPr>
+        <w:t>s</w:t>
+      </w:r>
+      <w:proofErr w:type="spellEnd"/>
+      <w:r>
+        <w:rPr>
+          <w:rFonts w:eastAsiaTheme="minorHAnsi" w:hAnsi="Helvetica"/>
+          <w:color w:val="FF0000"/>
+          <w:szCs w:val="21"/>
+          <w:shd w:val="clear" w:color="auto" w:fill="FFFFFF"/>
+        </w:rPr>
+        <w:t xml:space="preserve"> Key</w:t>
+      </w:r>
+      <w:r>
+        <w:rPr>
+          <w:rFonts w:eastAsiaTheme="minorHAnsi" w:hAnsi="Helvetica"/>
+          <w:color w:val="FF0000"/>
+          <w:szCs w:val="21"/>
+          <w:shd w:val="clear" w:color="auto" w:fill="FFFFFF"/>
+        </w:rPr>
+        <w:t>”</w:t>
+      </w:r>
+      <w:r>
+        <w:rPr>
+          <w:rFonts w:eastAsiaTheme="minorHAnsi" w:hAnsi="Helvetica"/>
+          <w:color w:val="FF0000"/>
+          <w:szCs w:val="21"/>
+          <w:shd w:val="clear" w:color="auto" w:fill="FFFFFF"/>
+        </w:rPr>
+        <w:t xml:space="preserve"> to your request header.</w:t>
       </w:r>
     </w:p>
     <w:p>
@@ -1057,34 +2370,169 @@
           <w:szCs w:val="21"/>
           <w:shd w:val="clear" w:color="auto" w:fill="FFFFFF"/>
         </w:rPr>
-        <w:t>Enter the i</w:t>
-      </w:r>
-      <w:r>
-        <w:rPr>
-          <w:rFonts w:eastAsiaTheme="minorHAnsi" w:hAnsi="Helvetica"/>
-          <w:color w:val="505050"/>
-          <w:szCs w:val="21"/>
-          <w:shd w:val="clear" w:color="auto" w:fill="FFFFFF"/>
-        </w:rPr>
-        <w:t>d of the data you want to updat</w:t>
-      </w:r>
+        <w:lastRenderedPageBreak/>
+        <w:t xml:space="preserve">Enter the id of the data you want to </w:t>
+      </w:r>
+      <w:proofErr w:type="spellStart"/>
+      <w:r>
+        <w:rPr>
+          <w:rFonts w:eastAsiaTheme="minorHAnsi" w:hAnsi="Helvetica"/>
+          <w:color w:val="505050"/>
+          <w:szCs w:val="21"/>
+          <w:shd w:val="clear" w:color="auto" w:fill="FFFFFF"/>
+        </w:rPr>
+        <w:t>updata</w:t>
+      </w:r>
+      <w:proofErr w:type="spellEnd"/>
+      <w:r>
+        <w:rPr>
+          <w:rFonts w:eastAsiaTheme="minorHAnsi" w:hAnsi="Helvetica"/>
+          <w:color w:val="505050"/>
+          <w:szCs w:val="21"/>
+          <w:shd w:val="clear" w:color="auto" w:fill="FFFFFF"/>
+        </w:rPr>
+        <w:t>.</w:t>
+      </w:r>
+    </w:p>
+    <w:p>
+      <w:pPr>
+        <w:ind w:firstLine="360"/>
+        <w:rPr>
+          <w:rFonts w:eastAsiaTheme="minorHAnsi" w:hAnsi="Helvetica"/>
+          <w:color w:val="505050"/>
+          <w:szCs w:val="21"/>
+          <w:shd w:val="clear" w:color="auto" w:fill="FFFFFF"/>
+        </w:rPr>
+      </w:pPr>
+      <w:r>
+        <w:rPr>
+          <w:rFonts w:eastAsiaTheme="minorHAnsi" w:hAnsi="Helvetica"/>
+          <w:color w:val="FF0000"/>
+          <w:szCs w:val="21"/>
+          <w:shd w:val="clear" w:color="auto" w:fill="FFFFFF"/>
+        </w:rPr>
+        <w:t>You must add "</w:t>
+      </w:r>
+      <w:proofErr w:type="spellStart"/>
       <w:r>
         <w:rPr>
           <w:rFonts w:eastAsiaTheme="minorHAnsi" w:hAnsi="Helvetica" w:hint="eastAsia"/>
-          <w:color w:val="505050"/>
-          <w:szCs w:val="21"/>
-          <w:shd w:val="clear" w:color="auto" w:fill="FFFFFF"/>
-        </w:rPr>
-        <w:t>e</w:t>
-      </w:r>
-      <w:r>
-        <w:rPr>
-          <w:rFonts w:eastAsiaTheme="minorHAnsi" w:hAnsi="Helvetica"/>
-          <w:color w:val="505050"/>
-          <w:szCs w:val="21"/>
-          <w:shd w:val="clear" w:color="auto" w:fill="FFFFFF"/>
-        </w:rPr>
-        <w:t>.</w:t>
+          <w:color w:val="FF0000"/>
+          <w:szCs w:val="21"/>
+          <w:shd w:val="clear" w:color="auto" w:fill="FFFFFF"/>
+        </w:rPr>
+        <w:t>Key</w:t>
+      </w:r>
+      <w:r>
+        <w:rPr>
+          <w:rFonts w:eastAsiaTheme="minorHAnsi" w:hAnsi="Helvetica"/>
+          <w:color w:val="FF0000"/>
+          <w:szCs w:val="21"/>
+          <w:shd w:val="clear" w:color="auto" w:fill="FFFFFF"/>
+        </w:rPr>
+        <w:t>"</w:t>
+      </w:r>
+      <w:r>
+        <w:rPr>
+          <w:rFonts w:eastAsiaTheme="minorHAnsi" w:hAnsi="Helvetica" w:hint="eastAsia"/>
+          <w:color w:val="FF0000"/>
+          <w:szCs w:val="21"/>
+          <w:shd w:val="clear" w:color="auto" w:fill="FFFFFF"/>
+        </w:rPr>
+        <w:t>:</w:t>
+      </w:r>
+      <w:r>
+        <w:rPr>
+          <w:rFonts w:eastAsiaTheme="minorHAnsi" w:hAnsi="Helvetica"/>
+          <w:color w:val="FF0000"/>
+          <w:szCs w:val="21"/>
+          <w:shd w:val="clear" w:color="auto" w:fill="FFFFFF"/>
+        </w:rPr>
+        <w:t>”</w:t>
+      </w:r>
+      <w:r>
+        <w:rPr>
+          <w:rFonts w:eastAsiaTheme="minorHAnsi" w:hAnsi="Helvetica"/>
+          <w:color w:val="FF0000"/>
+          <w:szCs w:val="21"/>
+          <w:shd w:val="clear" w:color="auto" w:fill="FFFFFF"/>
+        </w:rPr>
+        <w:t>Input</w:t>
+      </w:r>
+      <w:proofErr w:type="spellEnd"/>
+      <w:r>
+        <w:rPr>
+          <w:rFonts w:eastAsiaTheme="minorHAnsi" w:hAnsi="Helvetica"/>
+          <w:color w:val="FF0000"/>
+          <w:szCs w:val="21"/>
+          <w:shd w:val="clear" w:color="auto" w:fill="FFFFFF"/>
+        </w:rPr>
+        <w:t xml:space="preserve"> </w:t>
+      </w:r>
+      <w:proofErr w:type="spellStart"/>
+      <w:r>
+        <w:rPr>
+          <w:rFonts w:eastAsiaTheme="minorHAnsi" w:hAnsi="Helvetica" w:hint="eastAsia"/>
+          <w:color w:val="FF0000"/>
+          <w:szCs w:val="21"/>
+          <w:shd w:val="clear" w:color="auto" w:fill="FFFFFF"/>
+        </w:rPr>
+        <w:t>Y</w:t>
+      </w:r>
+      <w:r>
+        <w:rPr>
+          <w:rFonts w:eastAsiaTheme="minorHAnsi" w:hAnsi="Helvetica"/>
+          <w:color w:val="FF0000"/>
+          <w:szCs w:val="21"/>
+          <w:shd w:val="clear" w:color="auto" w:fill="FFFFFF"/>
+        </w:rPr>
+        <w:t>our</w:t>
+      </w:r>
+      <w:r>
+        <w:rPr>
+          <w:rFonts w:eastAsiaTheme="minorHAnsi" w:hAnsi="Helvetica"/>
+          <w:color w:val="FF0000"/>
+          <w:szCs w:val="21"/>
+          <w:shd w:val="clear" w:color="auto" w:fill="FFFFFF"/>
+        </w:rPr>
+        <w:t>’</w:t>
+      </w:r>
+      <w:r>
+        <w:rPr>
+          <w:rFonts w:eastAsiaTheme="minorHAnsi" w:hAnsi="Helvetica"/>
+          <w:color w:val="FF0000"/>
+          <w:szCs w:val="21"/>
+          <w:shd w:val="clear" w:color="auto" w:fill="FFFFFF"/>
+        </w:rPr>
+        <w:t>s</w:t>
+      </w:r>
+      <w:proofErr w:type="spellEnd"/>
+      <w:r>
+        <w:rPr>
+          <w:rFonts w:eastAsiaTheme="minorHAnsi" w:hAnsi="Helvetica"/>
+          <w:color w:val="FF0000"/>
+          <w:szCs w:val="21"/>
+          <w:shd w:val="clear" w:color="auto" w:fill="FFFFFF"/>
+        </w:rPr>
+        <w:t xml:space="preserve"> Key</w:t>
+      </w:r>
+      <w:r>
+        <w:rPr>
+          <w:rFonts w:eastAsiaTheme="minorHAnsi" w:hAnsi="Helvetica"/>
+          <w:color w:val="FF0000"/>
+          <w:szCs w:val="21"/>
+          <w:shd w:val="clear" w:color="auto" w:fill="FFFFFF"/>
+        </w:rPr>
+        <w:t>”</w:t>
+      </w:r>
+      <w:r>
+        <w:rPr>
+          <w:rFonts w:eastAsiaTheme="minorHAnsi" w:hAnsi="Helvetica"/>
+          <w:color w:val="FF0000"/>
+          <w:szCs w:val="21"/>
+          <w:shd w:val="clear" w:color="auto" w:fill="FFFFFF"/>
+        </w:rPr>
+        <w:t xml:space="preserve"> to your request header.</w:t>
       </w:r>
     </w:p>
     <w:p>
@@ -1092,34 +2540,22 @@
         <w:ind w:firstLine="360"/>
         <w:rPr>
           <w:rFonts w:eastAsiaTheme="minorHAnsi" w:cs="NSimSun"/>
-          <w:color w:val="008000"/>
-          <w:kern w:val="0"/>
-          <w:szCs w:val="21"/>
-        </w:rPr>
-      </w:pPr>
-      <w:r>
-        <w:rPr>
-          <w:rFonts w:eastAsiaTheme="minorHAnsi" w:cs="NSimSun"/>
-          <w:color w:val="A31515"/>
-          <w:kern w:val="0"/>
-          <w:szCs w:val="21"/>
-        </w:rPr>
-        <w:t>Controller List:</w:t>
-      </w:r>
-      <w:r>
-        <w:rPr>
-          <w:rFonts w:eastAsiaTheme="minorHAnsi" w:cs="NSimSun"/>
-          <w:color w:val="008000"/>
-          <w:kern w:val="0"/>
-          <w:szCs w:val="21"/>
-        </w:rPr>
-        <w:t xml:space="preserve"> Visits、Themes、</w:t>
-      </w:r>
-      <w:proofErr w:type="spellStart"/>
-      <w:r>
-        <w:rPr>
-          <w:rFonts w:eastAsiaTheme="minorHAnsi" w:cs="NSimSun"/>
-          <w:color w:val="008000"/>
+          <w:kern w:val="0"/>
+          <w:szCs w:val="21"/>
+        </w:rPr>
+      </w:pPr>
+      <w:r>
+        <w:rPr>
+          <w:rFonts w:eastAsiaTheme="minorHAnsi" w:cs="NSimSun"/>
+          <w:kern w:val="0"/>
+          <w:szCs w:val="21"/>
+        </w:rPr>
+        <w:t>Controller List: Visits、Themes、</w:t>
+      </w:r>
+      <w:proofErr w:type="spellStart"/>
+      <w:r>
+        <w:rPr>
+          <w:rFonts w:eastAsiaTheme="minorHAnsi" w:cs="NSimSun"/>
           <w:kern w:val="0"/>
           <w:szCs w:val="21"/>
         </w:rPr>
@@ -1129,40 +2565,10 @@
       <w:r>
         <w:rPr>
           <w:rFonts w:eastAsiaTheme="minorHAnsi" w:cs="NSimSun"/>
-          <w:color w:val="008000"/>
           <w:kern w:val="0"/>
           <w:szCs w:val="21"/>
         </w:rPr>
         <w:t>、Presets、Awards</w:t>
-      </w:r>
-      <w:r>
-        <w:rPr>
-          <w:rFonts w:eastAsiaTheme="minorHAnsi" w:cs="NSimSun" w:hint="eastAsia"/>
-          <w:color w:val="008000"/>
-          <w:kern w:val="0"/>
-          <w:szCs w:val="21"/>
-        </w:rPr>
-        <w:t>、</w:t>
-      </w:r>
-      <w:r>
-        <w:rPr>
-          <w:rFonts w:eastAsiaTheme="minorHAnsi" w:cs="NSimSun"/>
-          <w:color w:val="008000"/>
-          <w:kern w:val="0"/>
-          <w:szCs w:val="21"/>
-        </w:rPr>
-        <w:t>P</w:t>
-      </w:r>
-      <w:bookmarkStart w:id="0" w:name="_GoBack"/>
-      <w:bookmarkEnd w:id="0"/>
-      <w:r>
-        <w:rPr>
-          <w:rFonts w:eastAsiaTheme="minorHAnsi" w:cs="NSimSun"/>
-          <w:color w:val="008000"/>
-          <w:kern w:val="0"/>
-          <w:szCs w:val="21"/>
-        </w:rPr>
-        <w:t>rojects</w:t>
       </w:r>
     </w:p>
     <w:p>
@@ -1174,7 +2580,6 @@
         <w:jc w:val="left"/>
         <w:rPr>
           <w:rFonts w:eastAsiaTheme="minorHAnsi" w:hAnsi="Consolas" w:cs="SimSun"/>
-          <w:color w:val="000000"/>
           <w:kern w:val="0"/>
           <w:szCs w:val="21"/>
         </w:rPr>
@@ -1189,7 +2594,6 @@
       <w:r>
         <w:rPr>
           <w:rFonts w:eastAsiaTheme="minorHAnsi" w:hAnsi="Consolas" w:cs="SimSun"/>
-          <w:color w:val="0451A5"/>
           <w:kern w:val="0"/>
           <w:szCs w:val="21"/>
         </w:rPr>
@@ -1205,29 +2609,10 @@
       <w:r>
         <w:rPr>
           <w:rFonts w:eastAsiaTheme="minorHAnsi" w:hAnsi="Consolas" w:cs="SimSun"/>
-          <w:color w:val="A31515"/>
-          <w:kern w:val="0"/>
-          <w:szCs w:val="21"/>
-        </w:rPr>
-        <w:t>"status"</w:t>
-      </w:r>
-      <w:r>
-        <w:rPr>
-          <w:rFonts w:eastAsiaTheme="minorHAnsi" w:hAnsi="Consolas" w:cs="SimSun"/>
-          <w:color w:val="000000"/>
-          <w:kern w:val="0"/>
-          <w:szCs w:val="21"/>
-        </w:rPr>
-        <w:t xml:space="preserve">: </w:t>
-      </w:r>
-      <w:r>
-        <w:rPr>
-          <w:rFonts w:eastAsiaTheme="minorHAnsi" w:hAnsi="Consolas" w:cs="SimSun"/>
-          <w:color w:val="0451A5"/>
-          <w:kern w:val="0"/>
-          <w:szCs w:val="21"/>
-        </w:rPr>
-        <w:t>"success"</w:t>
+          <w:kern w:val="0"/>
+          <w:szCs w:val="21"/>
+        </w:rPr>
+        <w:t>"status": "success"</w:t>
       </w:r>
     </w:p>
     <w:p>
@@ -1341,35 +2726,164 @@
       <w:pPr>
         <w:ind w:firstLine="360"/>
         <w:rPr>
-          <w:rFonts w:eastAsiaTheme="minorHAnsi" w:cs="NSimSun"/>
-          <w:color w:val="008000"/>
-          <w:kern w:val="0"/>
-          <w:szCs w:val="21"/>
-        </w:rPr>
-      </w:pPr>
-      <w:r>
-        <w:rPr>
-          <w:rFonts w:eastAsiaTheme="minorHAnsi" w:cs="NSimSun"/>
-          <w:color w:val="A31515"/>
-          <w:kern w:val="0"/>
-          <w:szCs w:val="21"/>
-        </w:rPr>
-        <w:t>Controller List:</w:t>
-      </w:r>
-      <w:r>
-        <w:rPr>
-          <w:rFonts w:eastAsiaTheme="minorHAnsi" w:cs="NSimSun"/>
-          <w:color w:val="008000"/>
-          <w:kern w:val="0"/>
-          <w:szCs w:val="21"/>
-        </w:rPr>
-        <w:t xml:space="preserve"> Visits、Themes、</w:t>
-      </w:r>
-      <w:proofErr w:type="spellStart"/>
-      <w:r>
-        <w:rPr>
-          <w:rFonts w:eastAsiaTheme="minorHAnsi" w:cs="NSimSun"/>
-          <w:color w:val="008000"/>
+          <w:rFonts w:eastAsiaTheme="minorHAnsi" w:hAnsi="Helvetica"/>
+          <w:color w:val="505050"/>
+          <w:szCs w:val="21"/>
+          <w:shd w:val="clear" w:color="auto" w:fill="FFFFFF"/>
+        </w:rPr>
+      </w:pPr>
+      <w:r>
+        <w:rPr>
+          <w:rFonts w:eastAsiaTheme="minorHAnsi" w:hAnsi="Helvetica"/>
+          <w:color w:val="FF0000"/>
+          <w:szCs w:val="21"/>
+          <w:shd w:val="clear" w:color="auto" w:fill="FFFFFF"/>
+        </w:rPr>
+        <w:t>You must add "</w:t>
+      </w:r>
+      <w:proofErr w:type="spellStart"/>
+      <w:r>
+        <w:rPr>
+          <w:rFonts w:eastAsiaTheme="minorHAnsi" w:hAnsi="Helvetica" w:hint="eastAsia"/>
+          <w:color w:val="FF0000"/>
+          <w:szCs w:val="21"/>
+          <w:shd w:val="clear" w:color="auto" w:fill="FFFFFF"/>
+        </w:rPr>
+        <w:t>Key</w:t>
+      </w:r>
+      <w:r>
+        <w:rPr>
+          <w:rFonts w:eastAsiaTheme="minorHAnsi" w:hAnsi="Helvetica"/>
+          <w:color w:val="FF0000"/>
+          <w:szCs w:val="21"/>
+          <w:shd w:val="clear" w:color="auto" w:fill="FFFFFF"/>
+        </w:rPr>
+        <w:t>"</w:t>
+      </w:r>
+      <w:r>
+        <w:rPr>
+          <w:rFonts w:eastAsiaTheme="minorHAnsi" w:hAnsi="Helvetica" w:hint="eastAsia"/>
+          <w:color w:val="FF0000"/>
+          <w:szCs w:val="21"/>
+          <w:shd w:val="clear" w:color="auto" w:fill="FFFFFF"/>
+        </w:rPr>
+        <w:t>:</w:t>
+      </w:r>
+      <w:r>
+        <w:rPr>
+          <w:rFonts w:eastAsiaTheme="minorHAnsi" w:hAnsi="Helvetica"/>
+          <w:color w:val="FF0000"/>
+          <w:szCs w:val="21"/>
+          <w:shd w:val="clear" w:color="auto" w:fill="FFFFFF"/>
+        </w:rPr>
+        <w:t>”</w:t>
+      </w:r>
+      <w:r>
+        <w:rPr>
+          <w:rFonts w:eastAsiaTheme="minorHAnsi" w:hAnsi="Helvetica"/>
+          <w:color w:val="FF0000"/>
+          <w:szCs w:val="21"/>
+          <w:shd w:val="clear" w:color="auto" w:fill="FFFFFF"/>
+        </w:rPr>
+        <w:t>Input</w:t>
+      </w:r>
+      <w:proofErr w:type="spellEnd"/>
+      <w:r>
+        <w:rPr>
+          <w:rFonts w:eastAsiaTheme="minorHAnsi" w:hAnsi="Helvetica"/>
+          <w:color w:val="FF0000"/>
+          <w:szCs w:val="21"/>
+          <w:shd w:val="clear" w:color="auto" w:fill="FFFFFF"/>
+        </w:rPr>
+        <w:t xml:space="preserve"> </w:t>
+      </w:r>
+      <w:proofErr w:type="spellStart"/>
+      <w:r>
+        <w:rPr>
+          <w:rFonts w:eastAsiaTheme="minorHAnsi" w:hAnsi="Helvetica" w:hint="eastAsia"/>
+          <w:color w:val="FF0000"/>
+          <w:szCs w:val="21"/>
+          <w:shd w:val="clear" w:color="auto" w:fill="FFFFFF"/>
+        </w:rPr>
+        <w:t>Y</w:t>
+      </w:r>
+      <w:r>
+        <w:rPr>
+          <w:rFonts w:eastAsiaTheme="minorHAnsi" w:hAnsi="Helvetica"/>
+          <w:color w:val="FF0000"/>
+          <w:szCs w:val="21"/>
+          <w:shd w:val="clear" w:color="auto" w:fill="FFFFFF"/>
+        </w:rPr>
+        <w:t>our</w:t>
+      </w:r>
+      <w:r>
+        <w:rPr>
+          <w:rFonts w:eastAsiaTheme="minorHAnsi" w:hAnsi="Helvetica"/>
+          <w:color w:val="FF0000"/>
+          <w:szCs w:val="21"/>
+          <w:shd w:val="clear" w:color="auto" w:fill="FFFFFF"/>
+        </w:rPr>
+        <w:t>’</w:t>
+      </w:r>
+      <w:r>
+        <w:rPr>
+          <w:rFonts w:eastAsiaTheme="minorHAnsi" w:hAnsi="Helvetica"/>
+          <w:color w:val="FF0000"/>
+          <w:szCs w:val="21"/>
+          <w:shd w:val="clear" w:color="auto" w:fill="FFFFFF"/>
+        </w:rPr>
+        <w:t>s</w:t>
+      </w:r>
+      <w:proofErr w:type="spellEnd"/>
+      <w:r>
+        <w:rPr>
+          <w:rFonts w:eastAsiaTheme="minorHAnsi" w:hAnsi="Helvetica"/>
+          <w:color w:val="FF0000"/>
+          <w:szCs w:val="21"/>
+          <w:shd w:val="clear" w:color="auto" w:fill="FFFFFF"/>
+        </w:rPr>
+        <w:t xml:space="preserve"> Key</w:t>
+      </w:r>
+      <w:r>
+        <w:rPr>
+          <w:rFonts w:eastAsiaTheme="minorHAnsi" w:hAnsi="Helvetica"/>
+          <w:color w:val="FF0000"/>
+          <w:szCs w:val="21"/>
+          <w:shd w:val="clear" w:color="auto" w:fill="FFFFFF"/>
+        </w:rPr>
+        <w:t>”</w:t>
+      </w:r>
+      <w:r>
+        <w:rPr>
+          <w:rFonts w:eastAsiaTheme="minorHAnsi" w:hAnsi="Helvetica"/>
+          <w:color w:val="FF0000"/>
+          <w:szCs w:val="21"/>
+          <w:shd w:val="clear" w:color="auto" w:fill="FFFFFF"/>
+        </w:rPr>
+        <w:t xml:space="preserve"> to your request header.</w:t>
+      </w:r>
+    </w:p>
+    <w:p>
+      <w:pPr>
+        <w:ind w:firstLine="360"/>
+        <w:rPr>
+          <w:rFonts w:eastAsiaTheme="minorHAnsi" w:cs="NSimSun"/>
+          <w:kern w:val="0"/>
+          <w:szCs w:val="21"/>
+        </w:rPr>
+      </w:pPr>
+      <w:r>
+        <w:rPr>
+          <w:rFonts w:eastAsiaTheme="minorHAnsi" w:cs="NSimSun"/>
+          <w:kern w:val="0"/>
+          <w:szCs w:val="21"/>
+        </w:rPr>
+        <w:t>Controller List: Visits、Themes、</w:t>
+      </w:r>
+      <w:proofErr w:type="spellStart"/>
+      <w:r>
+        <w:rPr>
+          <w:rFonts w:eastAsiaTheme="minorHAnsi" w:cs="NSimSun"/>
           <w:kern w:val="0"/>
           <w:szCs w:val="21"/>
         </w:rPr>
@@ -1379,7 +2893,6 @@
       <w:r>
         <w:rPr>
           <w:rFonts w:eastAsiaTheme="minorHAnsi" w:cs="NSimSun"/>
-          <w:color w:val="008000"/>
           <w:kern w:val="0"/>
           <w:szCs w:val="21"/>
         </w:rPr>
@@ -1391,15 +2904,15 @@
         <w:ind w:firstLine="360"/>
         <w:rPr>
           <w:rFonts w:eastAsiaTheme="minorHAnsi" w:cs="NSimSun"/>
-          <w:color w:val="008000"/>
-          <w:kern w:val="0"/>
-          <w:szCs w:val="21"/>
-        </w:rPr>
-      </w:pPr>
-      <w:r>
-        <w:rPr>
-          <w:rFonts w:eastAsiaTheme="minorHAnsi" w:cs="NSimSun"/>
-          <w:color w:val="008000"/>
+          <w:color w:val="C00000"/>
+          <w:kern w:val="0"/>
+          <w:szCs w:val="21"/>
+        </w:rPr>
+      </w:pPr>
+      <w:r>
+        <w:rPr>
+          <w:rFonts w:eastAsiaTheme="minorHAnsi" w:cs="NSimSun"/>
+          <w:color w:val="C00000"/>
           <w:kern w:val="0"/>
           <w:szCs w:val="21"/>
         </w:rPr>
@@ -1408,7 +2921,7 @@
       <w:r>
         <w:rPr>
           <w:rFonts w:eastAsiaTheme="minorHAnsi" w:cs="NSimSun"/>
-          <w:color w:val="008000"/>
+          <w:color w:val="C00000"/>
           <w:kern w:val="0"/>
           <w:szCs w:val="21"/>
         </w:rPr>
@@ -1418,7 +2931,7 @@
       <w:r>
         <w:rPr>
           <w:rFonts w:eastAsiaTheme="minorHAnsi" w:cs="NSimSun"/>
-          <w:color w:val="008000"/>
+          <w:color w:val="C00000"/>
           <w:kern w:val="0"/>
           <w:szCs w:val="21"/>
         </w:rPr>
@@ -1428,7 +2941,7 @@
       <w:r>
         <w:rPr>
           <w:rFonts w:eastAsiaTheme="minorHAnsi" w:cs="NSimSun"/>
-          <w:color w:val="008000"/>
+          <w:color w:val="C00000"/>
           <w:kern w:val="0"/>
           <w:szCs w:val="21"/>
         </w:rPr>
@@ -1444,14 +2957,12 @@
         <w:jc w:val="left"/>
         <w:rPr>
           <w:rFonts w:eastAsiaTheme="minorHAnsi" w:hAnsi="Consolas"/>
-          <w:color w:val="000000"/>
-          <w:szCs w:val="21"/>
-        </w:rPr>
-      </w:pPr>
-      <w:r>
-        <w:rPr>
-          <w:rFonts w:eastAsiaTheme="minorHAnsi" w:cs="NSimSun"/>
-          <w:color w:val="008000"/>
+          <w:szCs w:val="21"/>
+        </w:rPr>
+      </w:pPr>
+      <w:r>
+        <w:rPr>
+          <w:rFonts w:eastAsiaTheme="minorHAnsi" w:cs="NSimSun"/>
           <w:kern w:val="0"/>
           <w:szCs w:val="21"/>
         </w:rPr>
@@ -1460,7 +2971,6 @@
       <w:r>
         <w:rPr>
           <w:rFonts w:eastAsiaTheme="minorHAnsi" w:cs="NSimSun"/>
-          <w:color w:val="008000"/>
           <w:kern w:val="0"/>
           <w:szCs w:val="21"/>
         </w:rPr>
@@ -1469,7 +2979,6 @@
       <w:r>
         <w:rPr>
           <w:rFonts w:eastAsiaTheme="minorHAnsi" w:hAnsi="Consolas"/>
-          <w:color w:val="000000"/>
           <w:szCs w:val="21"/>
         </w:rPr>
         <w:t xml:space="preserve"> </w:t>
@@ -1477,7 +2986,6 @@
       <w:r>
         <w:rPr>
           <w:rFonts w:eastAsiaTheme="minorHAnsi" w:hAnsi="Consolas"/>
-          <w:color w:val="000000"/>
           <w:szCs w:val="21"/>
         </w:rPr>
         <w:t>The format refers to the data return value of the table you want to add.</w:t>
@@ -1492,7 +3000,6 @@
         <w:jc w:val="left"/>
         <w:rPr>
           <w:rFonts w:eastAsiaTheme="minorHAnsi" w:hAnsi="Consolas" w:cs="SimSun"/>
-          <w:color w:val="A31515"/>
           <w:kern w:val="0"/>
           <w:szCs w:val="21"/>
         </w:rPr>
@@ -1507,7 +3014,6 @@
       <w:r>
         <w:rPr>
           <w:rFonts w:eastAsiaTheme="minorHAnsi" w:hAnsi="Consolas" w:cs="SimSun"/>
-          <w:color w:val="A31515"/>
           <w:kern w:val="0"/>
           <w:szCs w:val="21"/>
         </w:rPr>
@@ -1530,7 +3036,6 @@
       <w:r>
         <w:rPr>
           <w:rFonts w:eastAsiaTheme="minorHAnsi" w:hAnsi="Consolas" w:cs="SimSun"/>
-          <w:color w:val="A31515"/>
           <w:kern w:val="0"/>
           <w:szCs w:val="21"/>
         </w:rPr>
@@ -1545,7 +3050,6 @@
         <w:jc w:val="left"/>
         <w:rPr>
           <w:rFonts w:eastAsiaTheme="minorHAnsi" w:hAnsi="Consolas" w:cs="SimSun"/>
-          <w:color w:val="000000"/>
           <w:kern w:val="0"/>
           <w:szCs w:val="21"/>
         </w:rPr>
@@ -1553,7 +3057,6 @@
       <w:r>
         <w:rPr>
           <w:rFonts w:eastAsiaTheme="minorHAnsi" w:hAnsi="Consolas"/>
-          <w:color w:val="000000"/>
           <w:szCs w:val="21"/>
         </w:rPr>
         <w:t xml:space="preserve"> </w:t>
@@ -1561,7 +3064,6 @@
       <w:r>
         <w:rPr>
           <w:rFonts w:eastAsiaTheme="minorHAnsi" w:hAnsi="Consolas"/>
-          <w:color w:val="000000"/>
           <w:szCs w:val="21"/>
         </w:rPr>
         <w:tab/>
@@ -1569,7 +3071,6 @@
       <w:r>
         <w:rPr>
           <w:rFonts w:eastAsiaTheme="minorHAnsi" w:hAnsi="Consolas" w:cs="SimSun"/>
-          <w:color w:val="000000"/>
           <w:kern w:val="0"/>
           <w:szCs w:val="21"/>
         </w:rPr>
@@ -1584,7 +3085,6 @@
         <w:jc w:val="left"/>
         <w:rPr>
           <w:rFonts w:eastAsiaTheme="minorHAnsi" w:hAnsi="Consolas" w:cs="SimSun"/>
-          <w:color w:val="000000"/>
           <w:kern w:val="0"/>
           <w:szCs w:val="21"/>
         </w:rPr>
@@ -1592,7 +3092,6 @@
       <w:r>
         <w:rPr>
           <w:rFonts w:eastAsiaTheme="minorHAnsi" w:hAnsi="Consolas" w:cs="SimSun"/>
-          <w:color w:val="000000"/>
           <w:kern w:val="0"/>
           <w:szCs w:val="21"/>
         </w:rPr>
@@ -1601,7 +3100,6 @@
       <w:r>
         <w:rPr>
           <w:rFonts w:eastAsiaTheme="minorHAnsi" w:hAnsi="Consolas" w:cs="SimSun"/>
-          <w:color w:val="000000"/>
           <w:kern w:val="0"/>
           <w:szCs w:val="21"/>
         </w:rPr>
@@ -1610,69 +3108,31 @@
       <w:r>
         <w:rPr>
           <w:rFonts w:eastAsiaTheme="minorHAnsi" w:hAnsi="Consolas" w:cs="SimSun"/>
-          <w:color w:val="000000"/>
           <w:kern w:val="0"/>
           <w:szCs w:val="21"/>
         </w:rPr>
         <w:tab/>
-      </w:r>
+        <w:t>"</w:t>
+      </w:r>
+      <w:proofErr w:type="spellStart"/>
+      <w:proofErr w:type="gramStart"/>
       <w:r>
         <w:rPr>
           <w:rFonts w:eastAsiaTheme="minorHAnsi" w:hAnsi="Consolas" w:cs="SimSun"/>
-          <w:color w:val="A31515"/>
-          <w:kern w:val="0"/>
-          <w:szCs w:val="21"/>
-        </w:rPr>
-        <w:t>"</w:t>
-      </w:r>
-      <w:proofErr w:type="spellStart"/>
-      <w:proofErr w:type="gramStart"/>
+          <w:kern w:val="0"/>
+          <w:szCs w:val="21"/>
+        </w:rPr>
+        <w:t>themeId</w:t>
+      </w:r>
+      <w:proofErr w:type="spellEnd"/>
+      <w:proofErr w:type="gramEnd"/>
       <w:r>
         <w:rPr>
           <w:rFonts w:eastAsiaTheme="minorHAnsi" w:hAnsi="Consolas" w:cs="SimSun"/>
-          <w:color w:val="A31515"/>
-          <w:kern w:val="0"/>
-          <w:szCs w:val="21"/>
-        </w:rPr>
-        <w:t>themeId</w:t>
-      </w:r>
-      <w:proofErr w:type="spellEnd"/>
-      <w:proofErr w:type="gramEnd"/>
-      <w:r>
-        <w:rPr>
-          <w:rFonts w:eastAsiaTheme="minorHAnsi" w:hAnsi="Consolas" w:cs="SimSun"/>
-          <w:color w:val="A31515"/>
-          <w:kern w:val="0"/>
-          <w:szCs w:val="21"/>
-        </w:rPr>
-        <w:t>"</w:t>
-      </w:r>
-      <w:r>
-        <w:rPr>
-          <w:rFonts w:eastAsiaTheme="minorHAnsi" w:hAnsi="Consolas" w:cs="SimSun"/>
-          <w:color w:val="000000"/>
-          <w:kern w:val="0"/>
-          <w:szCs w:val="21"/>
-        </w:rPr>
-        <w:t xml:space="preserve">: </w:t>
-      </w:r>
-      <w:r>
-        <w:rPr>
-          <w:rFonts w:eastAsiaTheme="minorHAnsi" w:hAnsi="Consolas" w:cs="SimSun"/>
-          <w:color w:val="09885A"/>
-          <w:kern w:val="0"/>
-          <w:szCs w:val="21"/>
-        </w:rPr>
-        <w:t>3</w:t>
-      </w:r>
-      <w:r>
-        <w:rPr>
-          <w:rFonts w:eastAsiaTheme="minorHAnsi" w:hAnsi="Consolas" w:cs="SimSun"/>
-          <w:color w:val="000000"/>
-          <w:kern w:val="0"/>
-          <w:szCs w:val="21"/>
-        </w:rPr>
-        <w:t>,</w:t>
+          <w:kern w:val="0"/>
+          <w:szCs w:val="21"/>
+        </w:rPr>
+        <w:t>": 3,</w:t>
       </w:r>
     </w:p>
     <w:p>
@@ -1683,7 +3143,6 @@
         <w:jc w:val="left"/>
         <w:rPr>
           <w:rFonts w:eastAsiaTheme="minorHAnsi" w:hAnsi="Consolas" w:cs="SimSun"/>
-          <w:color w:val="000000"/>
           <w:kern w:val="0"/>
           <w:szCs w:val="21"/>
         </w:rPr>
@@ -1691,7 +3150,6 @@
       <w:r>
         <w:rPr>
           <w:rFonts w:eastAsiaTheme="minorHAnsi" w:hAnsi="Consolas" w:cs="SimSun"/>
-          <w:color w:val="000000"/>
           <w:kern w:val="0"/>
           <w:szCs w:val="21"/>
         </w:rPr>
@@ -1700,7 +3158,6 @@
       <w:r>
         <w:rPr>
           <w:rFonts w:eastAsiaTheme="minorHAnsi" w:hAnsi="Consolas" w:cs="SimSun"/>
-          <w:color w:val="000000"/>
           <w:kern w:val="0"/>
           <w:szCs w:val="21"/>
         </w:rPr>
@@ -1709,60 +3166,31 @@
       <w:r>
         <w:rPr>
           <w:rFonts w:eastAsiaTheme="minorHAnsi" w:hAnsi="Consolas" w:cs="SimSun"/>
-          <w:color w:val="000000"/>
           <w:kern w:val="0"/>
           <w:szCs w:val="21"/>
         </w:rPr>
         <w:tab/>
-      </w:r>
+        <w:t>"</w:t>
+      </w:r>
+      <w:proofErr w:type="spellStart"/>
+      <w:proofErr w:type="gramStart"/>
       <w:r>
         <w:rPr>
           <w:rFonts w:eastAsiaTheme="minorHAnsi" w:hAnsi="Consolas" w:cs="SimSun"/>
-          <w:color w:val="A31515"/>
-          <w:kern w:val="0"/>
-          <w:szCs w:val="21"/>
-        </w:rPr>
-        <w:t>"</w:t>
-      </w:r>
-      <w:proofErr w:type="spellStart"/>
-      <w:proofErr w:type="gramStart"/>
+          <w:kern w:val="0"/>
+          <w:szCs w:val="21"/>
+        </w:rPr>
+        <w:t>visitId</w:t>
+      </w:r>
+      <w:proofErr w:type="spellEnd"/>
+      <w:proofErr w:type="gramEnd"/>
       <w:r>
         <w:rPr>
           <w:rFonts w:eastAsiaTheme="minorHAnsi" w:hAnsi="Consolas" w:cs="SimSun"/>
-          <w:color w:val="A31515"/>
-          <w:kern w:val="0"/>
-          <w:szCs w:val="21"/>
-        </w:rPr>
-        <w:t>visitId</w:t>
-      </w:r>
-      <w:proofErr w:type="spellEnd"/>
-      <w:proofErr w:type="gramEnd"/>
-      <w:r>
-        <w:rPr>
-          <w:rFonts w:eastAsiaTheme="minorHAnsi" w:hAnsi="Consolas" w:cs="SimSun"/>
-          <w:color w:val="A31515"/>
-          <w:kern w:val="0"/>
-          <w:szCs w:val="21"/>
-        </w:rPr>
-        <w:t>"</w:t>
-      </w:r>
-      <w:r>
-        <w:rPr>
-          <w:rFonts w:eastAsiaTheme="minorHAnsi" w:hAnsi="Consolas" w:cs="SimSun"/>
-          <w:color w:val="000000"/>
-          <w:kern w:val="0"/>
-          <w:szCs w:val="21"/>
-        </w:rPr>
-        <w:t xml:space="preserve">: </w:t>
-      </w:r>
-      <w:r>
-        <w:rPr>
-          <w:rFonts w:eastAsiaTheme="minorHAnsi" w:hAnsi="Consolas" w:cs="SimSun"/>
-          <w:color w:val="09885A"/>
-          <w:kern w:val="0"/>
-          <w:szCs w:val="21"/>
-        </w:rPr>
-        <w:t>1</w:t>
+          <w:kern w:val="0"/>
+          <w:szCs w:val="21"/>
+        </w:rPr>
+        <w:t>": 1</w:t>
       </w:r>
     </w:p>
     <w:p>
@@ -1774,7 +3202,6 @@
         <w:jc w:val="left"/>
         <w:rPr>
           <w:rFonts w:eastAsiaTheme="minorHAnsi" w:hAnsi="Consolas" w:cs="SimSun"/>
-          <w:color w:val="000000"/>
           <w:kern w:val="0"/>
           <w:szCs w:val="21"/>
         </w:rPr>
@@ -1782,7 +3209,6 @@
       <w:r>
         <w:rPr>
           <w:rFonts w:eastAsiaTheme="minorHAnsi" w:hAnsi="Consolas" w:cs="SimSun"/>
-          <w:color w:val="000000"/>
           <w:kern w:val="0"/>
           <w:szCs w:val="21"/>
         </w:rPr>
@@ -1798,7 +3224,6 @@
         <w:jc w:val="left"/>
         <w:rPr>
           <w:rFonts w:eastAsiaTheme="minorHAnsi" w:hAnsi="Consolas" w:cs="SimSun"/>
-          <w:color w:val="000000"/>
           <w:kern w:val="0"/>
           <w:szCs w:val="21"/>
         </w:rPr>
@@ -1813,7 +3238,6 @@
       <w:r>
         <w:rPr>
           <w:rFonts w:eastAsiaTheme="minorHAnsi" w:hAnsi="Consolas" w:cs="SimSun"/>
-          <w:color w:val="0451A5"/>
           <w:kern w:val="0"/>
           <w:szCs w:val="21"/>
         </w:rPr>
@@ -1829,29 +3253,10 @@
       <w:r>
         <w:rPr>
           <w:rFonts w:eastAsiaTheme="minorHAnsi" w:hAnsi="Consolas" w:cs="SimSun"/>
-          <w:color w:val="A31515"/>
-          <w:kern w:val="0"/>
-          <w:szCs w:val="21"/>
-        </w:rPr>
-        <w:t>"status"</w:t>
-      </w:r>
-      <w:r>
-        <w:rPr>
-          <w:rFonts w:eastAsiaTheme="minorHAnsi" w:hAnsi="Consolas" w:cs="SimSun"/>
-          <w:color w:val="000000"/>
-          <w:kern w:val="0"/>
-          <w:szCs w:val="21"/>
-        </w:rPr>
-        <w:t xml:space="preserve">: </w:t>
-      </w:r>
-      <w:r>
-        <w:rPr>
-          <w:rFonts w:eastAsiaTheme="minorHAnsi" w:hAnsi="Consolas" w:cs="SimSun"/>
-          <w:color w:val="0451A5"/>
-          <w:kern w:val="0"/>
-          <w:szCs w:val="21"/>
-        </w:rPr>
-        <w:t>"success"</w:t>
+          <w:kern w:val="0"/>
+          <w:szCs w:val="21"/>
+        </w:rPr>
+        <w:t>"status": "success"</w:t>
       </w:r>
     </w:p>
     <w:p>
@@ -1992,35 +3397,164 @@
       <w:pPr>
         <w:ind w:firstLine="360"/>
         <w:rPr>
-          <w:rFonts w:eastAsiaTheme="minorHAnsi" w:cs="NSimSun"/>
-          <w:color w:val="008000"/>
-          <w:kern w:val="0"/>
-          <w:szCs w:val="21"/>
-        </w:rPr>
-      </w:pPr>
-      <w:r>
-        <w:rPr>
-          <w:rFonts w:eastAsiaTheme="minorHAnsi" w:cs="NSimSun"/>
-          <w:color w:val="A31515"/>
-          <w:kern w:val="0"/>
-          <w:szCs w:val="21"/>
-        </w:rPr>
-        <w:t>Controller List:</w:t>
-      </w:r>
-      <w:r>
-        <w:rPr>
-          <w:rFonts w:eastAsiaTheme="minorHAnsi" w:cs="NSimSun"/>
-          <w:color w:val="008000"/>
-          <w:kern w:val="0"/>
-          <w:szCs w:val="21"/>
-        </w:rPr>
-        <w:t xml:space="preserve"> Visits、Themes、</w:t>
-      </w:r>
-      <w:proofErr w:type="spellStart"/>
-      <w:r>
-        <w:rPr>
-          <w:rFonts w:eastAsiaTheme="minorHAnsi" w:cs="NSimSun"/>
-          <w:color w:val="008000"/>
+          <w:rFonts w:eastAsiaTheme="minorHAnsi" w:hAnsi="Helvetica"/>
+          <w:color w:val="505050"/>
+          <w:szCs w:val="21"/>
+          <w:shd w:val="clear" w:color="auto" w:fill="FFFFFF"/>
+        </w:rPr>
+      </w:pPr>
+      <w:r>
+        <w:rPr>
+          <w:rFonts w:eastAsiaTheme="minorHAnsi" w:hAnsi="Helvetica"/>
+          <w:color w:val="FF0000"/>
+          <w:szCs w:val="21"/>
+          <w:shd w:val="clear" w:color="auto" w:fill="FFFFFF"/>
+        </w:rPr>
+        <w:t>You must add "</w:t>
+      </w:r>
+      <w:proofErr w:type="spellStart"/>
+      <w:r>
+        <w:rPr>
+          <w:rFonts w:eastAsiaTheme="minorHAnsi" w:hAnsi="Helvetica" w:hint="eastAsia"/>
+          <w:color w:val="FF0000"/>
+          <w:szCs w:val="21"/>
+          <w:shd w:val="clear" w:color="auto" w:fill="FFFFFF"/>
+        </w:rPr>
+        <w:t>Key</w:t>
+      </w:r>
+      <w:r>
+        <w:rPr>
+          <w:rFonts w:eastAsiaTheme="minorHAnsi" w:hAnsi="Helvetica"/>
+          <w:color w:val="FF0000"/>
+          <w:szCs w:val="21"/>
+          <w:shd w:val="clear" w:color="auto" w:fill="FFFFFF"/>
+        </w:rPr>
+        <w:t>"</w:t>
+      </w:r>
+      <w:r>
+        <w:rPr>
+          <w:rFonts w:eastAsiaTheme="minorHAnsi" w:hAnsi="Helvetica" w:hint="eastAsia"/>
+          <w:color w:val="FF0000"/>
+          <w:szCs w:val="21"/>
+          <w:shd w:val="clear" w:color="auto" w:fill="FFFFFF"/>
+        </w:rPr>
+        <w:t>:</w:t>
+      </w:r>
+      <w:r>
+        <w:rPr>
+          <w:rFonts w:eastAsiaTheme="minorHAnsi" w:hAnsi="Helvetica"/>
+          <w:color w:val="FF0000"/>
+          <w:szCs w:val="21"/>
+          <w:shd w:val="clear" w:color="auto" w:fill="FFFFFF"/>
+        </w:rPr>
+        <w:t>”</w:t>
+      </w:r>
+      <w:r>
+        <w:rPr>
+          <w:rFonts w:eastAsiaTheme="minorHAnsi" w:hAnsi="Helvetica"/>
+          <w:color w:val="FF0000"/>
+          <w:szCs w:val="21"/>
+          <w:shd w:val="clear" w:color="auto" w:fill="FFFFFF"/>
+        </w:rPr>
+        <w:t>Input</w:t>
+      </w:r>
+      <w:proofErr w:type="spellEnd"/>
+      <w:r>
+        <w:rPr>
+          <w:rFonts w:eastAsiaTheme="minorHAnsi" w:hAnsi="Helvetica"/>
+          <w:color w:val="FF0000"/>
+          <w:szCs w:val="21"/>
+          <w:shd w:val="clear" w:color="auto" w:fill="FFFFFF"/>
+        </w:rPr>
+        <w:t xml:space="preserve"> </w:t>
+      </w:r>
+      <w:proofErr w:type="spellStart"/>
+      <w:r>
+        <w:rPr>
+          <w:rFonts w:eastAsiaTheme="minorHAnsi" w:hAnsi="Helvetica" w:hint="eastAsia"/>
+          <w:color w:val="FF0000"/>
+          <w:szCs w:val="21"/>
+          <w:shd w:val="clear" w:color="auto" w:fill="FFFFFF"/>
+        </w:rPr>
+        <w:t>Y</w:t>
+      </w:r>
+      <w:r>
+        <w:rPr>
+          <w:rFonts w:eastAsiaTheme="minorHAnsi" w:hAnsi="Helvetica"/>
+          <w:color w:val="FF0000"/>
+          <w:szCs w:val="21"/>
+          <w:shd w:val="clear" w:color="auto" w:fill="FFFFFF"/>
+        </w:rPr>
+        <w:t>our</w:t>
+      </w:r>
+      <w:r>
+        <w:rPr>
+          <w:rFonts w:eastAsiaTheme="minorHAnsi" w:hAnsi="Helvetica"/>
+          <w:color w:val="FF0000"/>
+          <w:szCs w:val="21"/>
+          <w:shd w:val="clear" w:color="auto" w:fill="FFFFFF"/>
+        </w:rPr>
+        <w:t>’</w:t>
+      </w:r>
+      <w:r>
+        <w:rPr>
+          <w:rFonts w:eastAsiaTheme="minorHAnsi" w:hAnsi="Helvetica"/>
+          <w:color w:val="FF0000"/>
+          <w:szCs w:val="21"/>
+          <w:shd w:val="clear" w:color="auto" w:fill="FFFFFF"/>
+        </w:rPr>
+        <w:t>s</w:t>
+      </w:r>
+      <w:proofErr w:type="spellEnd"/>
+      <w:r>
+        <w:rPr>
+          <w:rFonts w:eastAsiaTheme="minorHAnsi" w:hAnsi="Helvetica"/>
+          <w:color w:val="FF0000"/>
+          <w:szCs w:val="21"/>
+          <w:shd w:val="clear" w:color="auto" w:fill="FFFFFF"/>
+        </w:rPr>
+        <w:t xml:space="preserve"> Key</w:t>
+      </w:r>
+      <w:r>
+        <w:rPr>
+          <w:rFonts w:eastAsiaTheme="minorHAnsi" w:hAnsi="Helvetica"/>
+          <w:color w:val="FF0000"/>
+          <w:szCs w:val="21"/>
+          <w:shd w:val="clear" w:color="auto" w:fill="FFFFFF"/>
+        </w:rPr>
+        <w:t>”</w:t>
+      </w:r>
+      <w:r>
+        <w:rPr>
+          <w:rFonts w:eastAsiaTheme="minorHAnsi" w:hAnsi="Helvetica"/>
+          <w:color w:val="FF0000"/>
+          <w:szCs w:val="21"/>
+          <w:shd w:val="clear" w:color="auto" w:fill="FFFFFF"/>
+        </w:rPr>
+        <w:t xml:space="preserve"> to your request header.</w:t>
+      </w:r>
+    </w:p>
+    <w:p>
+      <w:pPr>
+        <w:ind w:firstLine="360"/>
+        <w:rPr>
+          <w:rFonts w:eastAsiaTheme="minorHAnsi" w:cs="NSimSun"/>
+          <w:kern w:val="0"/>
+          <w:szCs w:val="21"/>
+        </w:rPr>
+      </w:pPr>
+      <w:r>
+        <w:rPr>
+          <w:rFonts w:eastAsiaTheme="minorHAnsi" w:cs="NSimSun"/>
+          <w:kern w:val="0"/>
+          <w:szCs w:val="21"/>
+        </w:rPr>
+        <w:t>Controller List: Visits、Themes、</w:t>
+      </w:r>
+      <w:proofErr w:type="spellStart"/>
+      <w:r>
+        <w:rPr>
+          <w:rFonts w:eastAsiaTheme="minorHAnsi" w:cs="NSimSun"/>
           <w:kern w:val="0"/>
           <w:szCs w:val="21"/>
         </w:rPr>
@@ -2030,7 +3564,6 @@
       <w:r>
         <w:rPr>
           <w:rFonts w:eastAsiaTheme="minorHAnsi" w:cs="NSimSun"/>
-          <w:color w:val="008000"/>
           <w:kern w:val="0"/>
           <w:szCs w:val="21"/>
         </w:rPr>
@@ -2046,7 +3579,6 @@
         <w:jc w:val="left"/>
         <w:rPr>
           <w:rFonts w:eastAsiaTheme="minorHAnsi" w:hAnsi="Consolas" w:cs="SimSun"/>
-          <w:color w:val="000000"/>
           <w:kern w:val="0"/>
           <w:szCs w:val="21"/>
         </w:rPr>
@@ -2068,7 +3600,6 @@
       <w:r>
         <w:rPr>
           <w:rFonts w:eastAsiaTheme="minorHAnsi" w:hAnsi="Consolas" w:cs="SimSun"/>
-          <w:color w:val="0451A5"/>
           <w:kern w:val="0"/>
           <w:szCs w:val="21"/>
         </w:rPr>
@@ -2091,40 +3622,1035 @@
       <w:r>
         <w:rPr>
           <w:rFonts w:eastAsiaTheme="minorHAnsi" w:hAnsi="Consolas" w:cs="SimSun"/>
-          <w:color w:val="A31515"/>
-          <w:kern w:val="0"/>
-          <w:szCs w:val="21"/>
-        </w:rPr>
-        <w:t>"status"</w:t>
+          <w:kern w:val="0"/>
+          <w:szCs w:val="21"/>
+        </w:rPr>
+        <w:t>"status": "success"</w:t>
+      </w:r>
+    </w:p>
+    <w:p>
+      <w:pPr>
+        <w:pStyle w:val="ListParagraph"/>
+        <w:numPr>
+          <w:ilvl w:val="0"/>
+          <w:numId w:val="1"/>
+        </w:numPr>
+        <w:ind w:firstLineChars="0"/>
+        <w:rPr>
+          <w:rFonts w:eastAsiaTheme="minorHAnsi" w:cs="NSimSun"/>
+          <w:kern w:val="0"/>
+          <w:sz w:val="28"/>
+          <w:szCs w:val="28"/>
+        </w:rPr>
+      </w:pPr>
+      <w:r>
+        <w:rPr>
+          <w:rFonts w:eastAsiaTheme="minorHAnsi" w:cs="NSimSun"/>
+          <w:kern w:val="0"/>
+          <w:sz w:val="28"/>
+          <w:szCs w:val="28"/>
+        </w:rPr>
+        <w:t>Filter visits date</w:t>
+      </w:r>
+    </w:p>
+    <w:p>
+      <w:pPr>
+        <w:ind w:firstLine="360"/>
+        <w:rPr>
+          <w:rFonts w:eastAsiaTheme="minorHAnsi" w:hAnsi="Helvetica"/>
+          <w:color w:val="505050"/>
+          <w:szCs w:val="21"/>
+          <w:shd w:val="clear" w:color="auto" w:fill="FFFFFF"/>
+        </w:rPr>
+      </w:pPr>
+      <w:hyperlink r:id="rId7" w:history="1">
+        <w:r>
+          <w:rPr>
+            <w:rStyle w:val="Hyperlink"/>
+            <w:rFonts w:eastAsiaTheme="minorHAnsi" w:hAnsi="Helvetica"/>
+            <w:szCs w:val="21"/>
+            <w:shd w:val="clear" w:color="auto" w:fill="FFFFFF"/>
+          </w:rPr>
+          <w:t>http://172.20.129.215:8088/</w:t>
+        </w:r>
+        <w:r>
+          <w:rPr>
+            <w:rStyle w:val="Hyperlink"/>
+            <w:rFonts w:eastAsiaTheme="minorHAnsi" w:cs="NSimSun"/>
+            <w:kern w:val="0"/>
+            <w:szCs w:val="21"/>
+          </w:rPr>
+          <w:t>api/Visits</w:t>
+        </w:r>
+      </w:hyperlink>
+      <w:r>
+        <w:rPr>
+          <w:rFonts w:eastAsiaTheme="minorHAnsi" w:hAnsi="Helvetica"/>
+          <w:color w:val="505050"/>
+          <w:szCs w:val="21"/>
+          <w:shd w:val="clear" w:color="auto" w:fill="FFFFFF"/>
+        </w:rPr>
+        <w:t xml:space="preserve">  Mode：GET </w:t>
+      </w:r>
+    </w:p>
+    <w:p>
+      <w:pPr>
+        <w:ind w:firstLine="360"/>
+        <w:rPr>
+          <w:rFonts w:eastAsiaTheme="minorHAnsi" w:hAnsi="Helvetica"/>
+          <w:color w:val="FF0000"/>
+          <w:szCs w:val="21"/>
+          <w:shd w:val="clear" w:color="auto" w:fill="FFFFFF"/>
+        </w:rPr>
+      </w:pPr>
+      <w:r>
+        <w:rPr>
+          <w:rFonts w:eastAsiaTheme="minorHAnsi" w:hAnsi="Helvetica"/>
+          <w:color w:val="FF0000"/>
+          <w:szCs w:val="21"/>
+          <w:shd w:val="clear" w:color="auto" w:fill="FFFFFF"/>
+        </w:rPr>
+        <w:t>You must add "</w:t>
+      </w:r>
+      <w:proofErr w:type="spellStart"/>
+      <w:r>
+        <w:rPr>
+          <w:rFonts w:eastAsiaTheme="minorHAnsi" w:hAnsi="Helvetica" w:hint="eastAsia"/>
+          <w:color w:val="FF0000"/>
+          <w:szCs w:val="21"/>
+          <w:shd w:val="clear" w:color="auto" w:fill="FFFFFF"/>
+        </w:rPr>
+        <w:t>Key</w:t>
+      </w:r>
+      <w:r>
+        <w:rPr>
+          <w:rFonts w:eastAsiaTheme="minorHAnsi" w:hAnsi="Helvetica"/>
+          <w:color w:val="FF0000"/>
+          <w:szCs w:val="21"/>
+          <w:shd w:val="clear" w:color="auto" w:fill="FFFFFF"/>
+        </w:rPr>
+        <w:t>"</w:t>
+      </w:r>
+      <w:r>
+        <w:rPr>
+          <w:rFonts w:eastAsiaTheme="minorHAnsi" w:hAnsi="Helvetica" w:hint="eastAsia"/>
+          <w:color w:val="FF0000"/>
+          <w:szCs w:val="21"/>
+          <w:shd w:val="clear" w:color="auto" w:fill="FFFFFF"/>
+        </w:rPr>
+        <w:t>:</w:t>
+      </w:r>
+      <w:r>
+        <w:rPr>
+          <w:rFonts w:eastAsiaTheme="minorHAnsi" w:hAnsi="Helvetica"/>
+          <w:color w:val="FF0000"/>
+          <w:szCs w:val="21"/>
+          <w:shd w:val="clear" w:color="auto" w:fill="FFFFFF"/>
+        </w:rPr>
+        <w:t>”</w:t>
+      </w:r>
+      <w:r>
+        <w:rPr>
+          <w:rFonts w:eastAsiaTheme="minorHAnsi" w:hAnsi="Helvetica"/>
+          <w:color w:val="FF0000"/>
+          <w:szCs w:val="21"/>
+          <w:shd w:val="clear" w:color="auto" w:fill="FFFFFF"/>
+        </w:rPr>
+        <w:t>Input</w:t>
+      </w:r>
+      <w:proofErr w:type="spellEnd"/>
+      <w:r>
+        <w:rPr>
+          <w:rFonts w:eastAsiaTheme="minorHAnsi" w:hAnsi="Helvetica"/>
+          <w:color w:val="FF0000"/>
+          <w:szCs w:val="21"/>
+          <w:shd w:val="clear" w:color="auto" w:fill="FFFFFF"/>
+        </w:rPr>
+        <w:t xml:space="preserve"> </w:t>
+      </w:r>
+      <w:proofErr w:type="spellStart"/>
+      <w:r>
+        <w:rPr>
+          <w:rFonts w:eastAsiaTheme="minorHAnsi" w:hAnsi="Helvetica" w:hint="eastAsia"/>
+          <w:color w:val="FF0000"/>
+          <w:szCs w:val="21"/>
+          <w:shd w:val="clear" w:color="auto" w:fill="FFFFFF"/>
+        </w:rPr>
+        <w:t>Y</w:t>
+      </w:r>
+      <w:r>
+        <w:rPr>
+          <w:rFonts w:eastAsiaTheme="minorHAnsi" w:hAnsi="Helvetica"/>
+          <w:color w:val="FF0000"/>
+          <w:szCs w:val="21"/>
+          <w:shd w:val="clear" w:color="auto" w:fill="FFFFFF"/>
+        </w:rPr>
+        <w:t>our</w:t>
+      </w:r>
+      <w:r>
+        <w:rPr>
+          <w:rFonts w:eastAsiaTheme="minorHAnsi" w:hAnsi="Helvetica"/>
+          <w:color w:val="FF0000"/>
+          <w:szCs w:val="21"/>
+          <w:shd w:val="clear" w:color="auto" w:fill="FFFFFF"/>
+        </w:rPr>
+        <w:t>’</w:t>
+      </w:r>
+      <w:r>
+        <w:rPr>
+          <w:rFonts w:eastAsiaTheme="minorHAnsi" w:hAnsi="Helvetica"/>
+          <w:color w:val="FF0000"/>
+          <w:szCs w:val="21"/>
+          <w:shd w:val="clear" w:color="auto" w:fill="FFFFFF"/>
+        </w:rPr>
+        <w:t>s</w:t>
+      </w:r>
+      <w:proofErr w:type="spellEnd"/>
+      <w:r>
+        <w:rPr>
+          <w:rFonts w:eastAsiaTheme="minorHAnsi" w:hAnsi="Helvetica"/>
+          <w:color w:val="FF0000"/>
+          <w:szCs w:val="21"/>
+          <w:shd w:val="clear" w:color="auto" w:fill="FFFFFF"/>
+        </w:rPr>
+        <w:t xml:space="preserve"> Key</w:t>
+      </w:r>
+      <w:r>
+        <w:rPr>
+          <w:rFonts w:eastAsiaTheme="minorHAnsi" w:hAnsi="Helvetica"/>
+          <w:color w:val="FF0000"/>
+          <w:szCs w:val="21"/>
+          <w:shd w:val="clear" w:color="auto" w:fill="FFFFFF"/>
+        </w:rPr>
+        <w:t>”</w:t>
+      </w:r>
+      <w:r>
+        <w:rPr>
+          <w:rFonts w:eastAsiaTheme="minorHAnsi" w:hAnsi="Helvetica"/>
+          <w:color w:val="FF0000"/>
+          <w:szCs w:val="21"/>
+          <w:shd w:val="clear" w:color="auto" w:fill="FFFFFF"/>
+        </w:rPr>
+        <w:t xml:space="preserve"> to your request header.</w:t>
+      </w:r>
+    </w:p>
+    <w:p>
+      <w:pPr>
+        <w:ind w:left="360"/>
+        <w:rPr>
+          <w:rFonts w:eastAsiaTheme="minorHAnsi" w:hAnsi="Helvetica"/>
+          <w:color w:val="44546A" w:themeColor="text2"/>
+          <w:szCs w:val="21"/>
+          <w:shd w:val="clear" w:color="auto" w:fill="FFFFFF"/>
+        </w:rPr>
+      </w:pPr>
+      <w:r>
+        <w:rPr>
+          <w:rFonts w:eastAsiaTheme="minorHAnsi" w:hAnsi="Helvetica"/>
+          <w:color w:val="44546A" w:themeColor="text2"/>
+          <w:szCs w:val="21"/>
+          <w:shd w:val="clear" w:color="auto" w:fill="FFFFFF"/>
+        </w:rPr>
+        <w:t>You can add</w:t>
+      </w:r>
+      <w:r>
+        <w:rPr>
+          <w:rFonts w:eastAsiaTheme="minorHAnsi" w:hAnsi="Helvetica"/>
+          <w:color w:val="44546A" w:themeColor="text2"/>
+          <w:szCs w:val="21"/>
+          <w:shd w:val="clear" w:color="auto" w:fill="FFFFFF"/>
+        </w:rPr>
+        <w:t>”</w:t>
+      </w:r>
+      <w:r>
+        <w:rPr>
+          <w:rFonts w:eastAsiaTheme="minorHAnsi" w:hAnsi="Helvetica"/>
+          <w:color w:val="44546A" w:themeColor="text2"/>
+          <w:szCs w:val="21"/>
+          <w:shd w:val="clear" w:color="auto" w:fill="FFFFFF"/>
+        </w:rPr>
+        <w:t>filter</w:t>
+      </w:r>
+      <w:r>
+        <w:rPr>
+          <w:rFonts w:eastAsiaTheme="minorHAnsi" w:hAnsi="Helvetica"/>
+          <w:color w:val="44546A" w:themeColor="text2"/>
+          <w:szCs w:val="21"/>
+          <w:shd w:val="clear" w:color="auto" w:fill="FFFFFF"/>
+        </w:rPr>
+        <w:t>”</w:t>
+      </w:r>
+      <w:r>
+        <w:rPr>
+          <w:rFonts w:eastAsiaTheme="minorHAnsi" w:hAnsi="Helvetica"/>
+          <w:color w:val="44546A" w:themeColor="text2"/>
+          <w:szCs w:val="21"/>
+          <w:shd w:val="clear" w:color="auto" w:fill="FFFFFF"/>
+        </w:rPr>
+        <w:t>:</w:t>
+      </w:r>
+      <w:r>
+        <w:rPr>
+          <w:rFonts w:eastAsiaTheme="minorHAnsi" w:hAnsi="Helvetica"/>
+          <w:color w:val="44546A" w:themeColor="text2"/>
+          <w:szCs w:val="21"/>
+          <w:shd w:val="clear" w:color="auto" w:fill="FFFFFF"/>
+        </w:rPr>
+        <w:t>”</w:t>
+      </w:r>
+      <w:proofErr w:type="spellStart"/>
+      <w:r>
+        <w:rPr>
+          <w:rFonts w:eastAsiaTheme="minorHAnsi" w:hAnsi="Helvetica"/>
+          <w:color w:val="44546A" w:themeColor="text2"/>
+          <w:szCs w:val="21"/>
+          <w:shd w:val="clear" w:color="auto" w:fill="FFFFFF"/>
+        </w:rPr>
+        <w:t>ThisWeek</w:t>
+      </w:r>
+      <w:proofErr w:type="spellEnd"/>
+      <w:r>
+        <w:rPr>
+          <w:rFonts w:eastAsiaTheme="minorHAnsi" w:hAnsi="Helvetica"/>
+          <w:color w:val="44546A" w:themeColor="text2"/>
+          <w:szCs w:val="21"/>
+          <w:shd w:val="clear" w:color="auto" w:fill="FFFFFF"/>
+        </w:rPr>
+        <w:t>”</w:t>
+      </w:r>
+      <w:r>
+        <w:rPr>
+          <w:rFonts w:eastAsiaTheme="minorHAnsi" w:hAnsi="Helvetica"/>
+          <w:color w:val="44546A" w:themeColor="text2"/>
+          <w:szCs w:val="21"/>
+          <w:shd w:val="clear" w:color="auto" w:fill="FFFFFF"/>
+        </w:rPr>
+        <w:t xml:space="preserve"> to your request header.</w:t>
+      </w:r>
+      <w:r>
+        <w:rPr>
+          <w:color w:val="44546A" w:themeColor="text2"/>
+        </w:rPr>
+        <w:t xml:space="preserve"> </w:t>
+      </w:r>
+      <w:r>
+        <w:rPr>
+          <w:rFonts w:eastAsiaTheme="minorHAnsi" w:hAnsi="Helvetica"/>
+          <w:color w:val="44546A" w:themeColor="text2"/>
+          <w:szCs w:val="21"/>
+          <w:shd w:val="clear" w:color="auto" w:fill="FFFFFF"/>
+        </w:rPr>
+        <w:t>It will return visits info for this week.</w:t>
+      </w:r>
+    </w:p>
+    <w:p>
+      <w:pPr>
+        <w:ind w:left="360"/>
+        <w:rPr>
+          <w:rFonts w:eastAsiaTheme="minorHAnsi" w:hAnsi="Helvetica"/>
+          <w:color w:val="44546A" w:themeColor="text2"/>
+          <w:szCs w:val="21"/>
+          <w:shd w:val="clear" w:color="auto" w:fill="FFFFFF"/>
+        </w:rPr>
+      </w:pPr>
+    </w:p>
+    <w:p>
+      <w:pPr>
+        <w:ind w:left="360"/>
+        <w:rPr>
+          <w:rFonts w:eastAsiaTheme="minorHAnsi" w:hAnsi="Helvetica"/>
+          <w:color w:val="44546A" w:themeColor="text2"/>
+          <w:szCs w:val="21"/>
+          <w:shd w:val="clear" w:color="auto" w:fill="FFFFFF"/>
+        </w:rPr>
+      </w:pPr>
+      <w:r>
+        <w:rPr>
+          <w:rFonts w:eastAsiaTheme="minorHAnsi" w:hAnsi="Helvetica"/>
+          <w:color w:val="44546A" w:themeColor="text2"/>
+          <w:szCs w:val="21"/>
+          <w:shd w:val="clear" w:color="auto" w:fill="FFFFFF"/>
+        </w:rPr>
+        <w:t>You can add</w:t>
+      </w:r>
+      <w:r>
+        <w:rPr>
+          <w:rFonts w:eastAsiaTheme="minorHAnsi" w:hAnsi="Helvetica"/>
+          <w:color w:val="44546A" w:themeColor="text2"/>
+          <w:szCs w:val="21"/>
+          <w:shd w:val="clear" w:color="auto" w:fill="FFFFFF"/>
+        </w:rPr>
+        <w:t>”</w:t>
+      </w:r>
+      <w:r>
+        <w:rPr>
+          <w:rFonts w:eastAsiaTheme="minorHAnsi" w:hAnsi="Helvetica"/>
+          <w:color w:val="44546A" w:themeColor="text2"/>
+          <w:szCs w:val="21"/>
+          <w:shd w:val="clear" w:color="auto" w:fill="FFFFFF"/>
+        </w:rPr>
+        <w:t>filter</w:t>
+      </w:r>
+      <w:r>
+        <w:rPr>
+          <w:rFonts w:eastAsiaTheme="minorHAnsi" w:hAnsi="Helvetica"/>
+          <w:color w:val="44546A" w:themeColor="text2"/>
+          <w:szCs w:val="21"/>
+          <w:shd w:val="clear" w:color="auto" w:fill="FFFFFF"/>
+        </w:rPr>
+        <w:t>”</w:t>
+      </w:r>
+      <w:r>
+        <w:rPr>
+          <w:rFonts w:eastAsiaTheme="minorHAnsi" w:hAnsi="Helvetica"/>
+          <w:color w:val="44546A" w:themeColor="text2"/>
+          <w:szCs w:val="21"/>
+          <w:shd w:val="clear" w:color="auto" w:fill="FFFFFF"/>
+        </w:rPr>
+        <w:t>:</w:t>
+      </w:r>
+      <w:r>
+        <w:rPr>
+          <w:rFonts w:eastAsiaTheme="minorHAnsi" w:hAnsi="Helvetica"/>
+          <w:color w:val="44546A" w:themeColor="text2"/>
+          <w:szCs w:val="21"/>
+          <w:shd w:val="clear" w:color="auto" w:fill="FFFFFF"/>
+        </w:rPr>
+        <w:t>”</w:t>
+      </w:r>
+      <w:proofErr w:type="spellStart"/>
+      <w:r>
+        <w:rPr>
+          <w:rFonts w:eastAsiaTheme="minorHAnsi" w:hAnsi="Helvetica"/>
+          <w:color w:val="44546A" w:themeColor="text2"/>
+          <w:szCs w:val="21"/>
+          <w:shd w:val="clear" w:color="auto" w:fill="FFFFFF"/>
+        </w:rPr>
+        <w:t>ThisMonth</w:t>
+      </w:r>
+      <w:proofErr w:type="spellEnd"/>
+      <w:r>
+        <w:rPr>
+          <w:rFonts w:eastAsiaTheme="minorHAnsi" w:hAnsi="Helvetica"/>
+          <w:color w:val="44546A" w:themeColor="text2"/>
+          <w:szCs w:val="21"/>
+          <w:shd w:val="clear" w:color="auto" w:fill="FFFFFF"/>
+        </w:rPr>
+        <w:t>”</w:t>
+      </w:r>
+      <w:r>
+        <w:rPr>
+          <w:rFonts w:eastAsiaTheme="minorHAnsi" w:hAnsi="Helvetica"/>
+          <w:color w:val="44546A" w:themeColor="text2"/>
+          <w:szCs w:val="21"/>
+          <w:shd w:val="clear" w:color="auto" w:fill="FFFFFF"/>
+        </w:rPr>
+        <w:t xml:space="preserve"> to your request header.</w:t>
+      </w:r>
+      <w:r>
+        <w:rPr>
+          <w:color w:val="44546A" w:themeColor="text2"/>
+        </w:rPr>
+        <w:t xml:space="preserve"> </w:t>
+      </w:r>
+      <w:r>
+        <w:rPr>
+          <w:rFonts w:eastAsiaTheme="minorHAnsi" w:hAnsi="Helvetica"/>
+          <w:color w:val="44546A" w:themeColor="text2"/>
+          <w:szCs w:val="21"/>
+          <w:shd w:val="clear" w:color="auto" w:fill="FFFFFF"/>
+        </w:rPr>
+        <w:t>It will return visits info for this week.</w:t>
+      </w:r>
+    </w:p>
+    <w:p>
+      <w:pPr>
+        <w:ind w:left="360"/>
+        <w:rPr>
+          <w:rFonts w:eastAsiaTheme="minorHAnsi" w:hAnsi="Helvetica"/>
+          <w:color w:val="44546A" w:themeColor="text2"/>
+          <w:szCs w:val="21"/>
+          <w:shd w:val="clear" w:color="auto" w:fill="FFFFFF"/>
+        </w:rPr>
+      </w:pPr>
+    </w:p>
+    <w:p>
+      <w:pPr>
+        <w:ind w:left="360"/>
+        <w:rPr>
+          <w:rFonts w:eastAsiaTheme="minorHAnsi" w:hAnsi="Helvetica"/>
+          <w:color w:val="44546A" w:themeColor="text2"/>
+          <w:szCs w:val="21"/>
+          <w:shd w:val="clear" w:color="auto" w:fill="FFFFFF"/>
+        </w:rPr>
+      </w:pPr>
+      <w:r>
+        <w:rPr>
+          <w:rFonts w:eastAsiaTheme="minorHAnsi" w:hAnsi="Helvetica"/>
+          <w:color w:val="44546A" w:themeColor="text2"/>
+          <w:szCs w:val="21"/>
+          <w:shd w:val="clear" w:color="auto" w:fill="FFFFFF"/>
+        </w:rPr>
+        <w:t>You can add</w:t>
+      </w:r>
+      <w:r>
+        <w:rPr>
+          <w:rFonts w:eastAsiaTheme="minorHAnsi" w:hAnsi="Helvetica"/>
+          <w:color w:val="44546A" w:themeColor="text2"/>
+          <w:szCs w:val="21"/>
+          <w:shd w:val="clear" w:color="auto" w:fill="FFFFFF"/>
+        </w:rPr>
+        <w:t>”</w:t>
+      </w:r>
+      <w:proofErr w:type="spellStart"/>
+      <w:r>
+        <w:rPr>
+          <w:rFonts w:eastAsiaTheme="minorHAnsi" w:hAnsi="Helvetica"/>
+          <w:color w:val="44546A" w:themeColor="text2"/>
+          <w:szCs w:val="21"/>
+          <w:shd w:val="clear" w:color="auto" w:fill="FFFFFF"/>
+        </w:rPr>
+        <w:t>startdate</w:t>
+      </w:r>
+      <w:proofErr w:type="spellEnd"/>
+      <w:r>
+        <w:rPr>
+          <w:rFonts w:eastAsiaTheme="minorHAnsi" w:hAnsi="Helvetica"/>
+          <w:color w:val="44546A" w:themeColor="text2"/>
+          <w:szCs w:val="21"/>
+          <w:shd w:val="clear" w:color="auto" w:fill="FFFFFF"/>
+        </w:rPr>
+        <w:t>”</w:t>
+      </w:r>
+      <w:r>
+        <w:rPr>
+          <w:rFonts w:eastAsiaTheme="minorHAnsi" w:hAnsi="Helvetica"/>
+          <w:color w:val="44546A" w:themeColor="text2"/>
+          <w:szCs w:val="21"/>
+          <w:shd w:val="clear" w:color="auto" w:fill="FFFFFF"/>
+        </w:rPr>
+        <w:t>:</w:t>
+      </w:r>
+      <w:r>
+        <w:rPr>
+          <w:rFonts w:eastAsiaTheme="minorHAnsi" w:hAnsi="Helvetica"/>
+          <w:color w:val="44546A" w:themeColor="text2"/>
+          <w:szCs w:val="21"/>
+          <w:shd w:val="clear" w:color="auto" w:fill="FFFFFF"/>
+        </w:rPr>
+        <w:t>”</w:t>
+      </w:r>
+      <w:r>
+        <w:rPr>
+          <w:rFonts w:eastAsiaTheme="minorHAnsi" w:hAnsi="Helvetica"/>
+          <w:color w:val="44546A" w:themeColor="text2"/>
+          <w:szCs w:val="21"/>
+          <w:shd w:val="clear" w:color="auto" w:fill="FFFFFF"/>
+        </w:rPr>
+        <w:t>YYYY-MM-</w:t>
+      </w:r>
+      <w:proofErr w:type="spellStart"/>
+      <w:r>
+        <w:rPr>
+          <w:rFonts w:eastAsiaTheme="minorHAnsi" w:hAnsi="Helvetica"/>
+          <w:color w:val="44546A" w:themeColor="text2"/>
+          <w:szCs w:val="21"/>
+          <w:shd w:val="clear" w:color="auto" w:fill="FFFFFF"/>
+        </w:rPr>
+        <w:t>dd</w:t>
+      </w:r>
+      <w:proofErr w:type="spellEnd"/>
+      <w:r>
+        <w:rPr>
+          <w:rFonts w:eastAsiaTheme="minorHAnsi" w:hAnsi="Helvetica"/>
+          <w:color w:val="44546A" w:themeColor="text2"/>
+          <w:szCs w:val="21"/>
+          <w:shd w:val="clear" w:color="auto" w:fill="FFFFFF"/>
+        </w:rPr>
+        <w:t>”</w:t>
+      </w:r>
+      <w:r>
+        <w:rPr>
+          <w:rFonts w:eastAsiaTheme="minorHAnsi" w:hAnsi="Helvetica"/>
+          <w:color w:val="44546A" w:themeColor="text2"/>
+          <w:szCs w:val="21"/>
+          <w:shd w:val="clear" w:color="auto" w:fill="FFFFFF"/>
+        </w:rPr>
+        <w:t xml:space="preserve"> </w:t>
+      </w:r>
+      <w:proofErr w:type="gramStart"/>
+      <w:r>
+        <w:rPr>
+          <w:rFonts w:eastAsiaTheme="minorHAnsi" w:hAnsi="Helvetica"/>
+          <w:color w:val="44546A" w:themeColor="text2"/>
+          <w:szCs w:val="21"/>
+          <w:shd w:val="clear" w:color="auto" w:fill="FFFFFF"/>
+        </w:rPr>
+        <w:t xml:space="preserve">and </w:t>
+      </w:r>
+      <w:r>
+        <w:rPr>
+          <w:rFonts w:eastAsiaTheme="minorHAnsi" w:hAnsi="Helvetica"/>
+          <w:color w:val="44546A" w:themeColor="text2"/>
+          <w:szCs w:val="21"/>
+          <w:shd w:val="clear" w:color="auto" w:fill="FFFFFF"/>
+        </w:rPr>
+        <w:t>”</w:t>
+      </w:r>
+      <w:proofErr w:type="spellStart"/>
+      <w:proofErr w:type="gramEnd"/>
+      <w:r>
+        <w:rPr>
+          <w:rFonts w:eastAsiaTheme="minorHAnsi" w:hAnsi="Helvetica"/>
+          <w:color w:val="44546A" w:themeColor="text2"/>
+          <w:szCs w:val="21"/>
+          <w:shd w:val="clear" w:color="auto" w:fill="FFFFFF"/>
+        </w:rPr>
+        <w:t>enddate</w:t>
+      </w:r>
+      <w:proofErr w:type="spellEnd"/>
+      <w:r>
+        <w:rPr>
+          <w:rFonts w:eastAsiaTheme="minorHAnsi" w:hAnsi="Helvetica"/>
+          <w:color w:val="44546A" w:themeColor="text2"/>
+          <w:szCs w:val="21"/>
+          <w:shd w:val="clear" w:color="auto" w:fill="FFFFFF"/>
+        </w:rPr>
+        <w:t>”</w:t>
+      </w:r>
+      <w:r>
+        <w:rPr>
+          <w:rFonts w:eastAsiaTheme="minorHAnsi" w:hAnsi="Helvetica"/>
+          <w:color w:val="44546A" w:themeColor="text2"/>
+          <w:szCs w:val="21"/>
+          <w:shd w:val="clear" w:color="auto" w:fill="FFFFFF"/>
+        </w:rPr>
+        <w:t>:</w:t>
+      </w:r>
+      <w:r>
+        <w:rPr>
+          <w:rFonts w:eastAsiaTheme="minorHAnsi" w:hAnsi="Helvetica"/>
+          <w:color w:val="44546A" w:themeColor="text2"/>
+          <w:szCs w:val="21"/>
+          <w:shd w:val="clear" w:color="auto" w:fill="FFFFFF"/>
+        </w:rPr>
+        <w:t>”</w:t>
+      </w:r>
+      <w:r>
+        <w:rPr>
+          <w:rFonts w:eastAsiaTheme="minorHAnsi" w:hAnsi="Helvetica"/>
+          <w:color w:val="44546A" w:themeColor="text2"/>
+          <w:szCs w:val="21"/>
+          <w:shd w:val="clear" w:color="auto" w:fill="FFFFFF"/>
+        </w:rPr>
+        <w:t>YYYY-MM-</w:t>
+      </w:r>
+      <w:proofErr w:type="spellStart"/>
+      <w:r>
+        <w:rPr>
+          <w:rFonts w:eastAsiaTheme="minorHAnsi" w:hAnsi="Helvetica"/>
+          <w:color w:val="44546A" w:themeColor="text2"/>
+          <w:szCs w:val="21"/>
+          <w:shd w:val="clear" w:color="auto" w:fill="FFFFFF"/>
+        </w:rPr>
+        <w:t>dd</w:t>
+      </w:r>
+      <w:proofErr w:type="spellEnd"/>
+      <w:r>
+        <w:rPr>
+          <w:rFonts w:eastAsiaTheme="minorHAnsi" w:hAnsi="Helvetica"/>
+          <w:color w:val="44546A" w:themeColor="text2"/>
+          <w:szCs w:val="21"/>
+          <w:shd w:val="clear" w:color="auto" w:fill="FFFFFF"/>
+        </w:rPr>
+        <w:t>”</w:t>
+      </w:r>
+      <w:r>
+        <w:rPr>
+          <w:rFonts w:eastAsiaTheme="minorHAnsi" w:hAnsi="Helvetica"/>
+          <w:color w:val="44546A" w:themeColor="text2"/>
+          <w:szCs w:val="21"/>
+          <w:shd w:val="clear" w:color="auto" w:fill="FFFFFF"/>
+        </w:rPr>
+        <w:t xml:space="preserve"> to your request header.</w:t>
+      </w:r>
+      <w:r>
+        <w:rPr>
+          <w:color w:val="44546A" w:themeColor="text2"/>
+        </w:rPr>
+        <w:t xml:space="preserve"> </w:t>
+      </w:r>
+      <w:r>
+        <w:rPr>
+          <w:rFonts w:eastAsiaTheme="minorHAnsi" w:hAnsi="Helvetica"/>
+          <w:color w:val="44546A" w:themeColor="text2"/>
+          <w:szCs w:val="21"/>
+          <w:shd w:val="clear" w:color="auto" w:fill="FFFFFF"/>
+        </w:rPr>
+        <w:t>It will return visits info for this week.</w:t>
+      </w:r>
+    </w:p>
+    <w:p>
+      <w:pPr>
+        <w:ind w:left="360"/>
+        <w:rPr>
+          <w:rFonts w:eastAsiaTheme="minorHAnsi" w:hAnsi="Helvetica"/>
+          <w:color w:val="44546A" w:themeColor="text2"/>
+          <w:szCs w:val="21"/>
+          <w:shd w:val="clear" w:color="auto" w:fill="FFFFFF"/>
+        </w:rPr>
+      </w:pPr>
+    </w:p>
+    <w:p>
+      <w:pPr>
+        <w:ind w:left="360"/>
+        <w:rPr>
+          <w:rFonts w:eastAsiaTheme="minorHAnsi" w:hAnsi="Helvetica"/>
+          <w:color w:val="505050"/>
+          <w:szCs w:val="21"/>
+          <w:shd w:val="clear" w:color="auto" w:fill="FFFFFF"/>
+        </w:rPr>
+      </w:pPr>
+      <w:r>
+        <w:rPr>
+          <w:rFonts w:eastAsiaTheme="minorHAnsi" w:hAnsi="Helvetica"/>
+          <w:color w:val="505050"/>
+          <w:szCs w:val="21"/>
+          <w:shd w:val="clear" w:color="auto" w:fill="FFFFFF"/>
+        </w:rPr>
+        <w:t>Note: If your request header contains "</w:t>
+      </w:r>
+      <w:proofErr w:type="spellStart"/>
+      <w:r>
+        <w:rPr>
+          <w:rFonts w:eastAsiaTheme="minorHAnsi" w:hAnsi="Helvetica"/>
+          <w:color w:val="505050"/>
+          <w:szCs w:val="21"/>
+          <w:shd w:val="clear" w:color="auto" w:fill="FFFFFF"/>
+        </w:rPr>
+        <w:t>startdate</w:t>
+      </w:r>
+      <w:proofErr w:type="spellEnd"/>
+      <w:r>
+        <w:rPr>
+          <w:rFonts w:eastAsiaTheme="minorHAnsi" w:hAnsi="Helvetica"/>
+          <w:color w:val="505050"/>
+          <w:szCs w:val="21"/>
+          <w:shd w:val="clear" w:color="auto" w:fill="FFFFFF"/>
+        </w:rPr>
+        <w:t>" and "</w:t>
+      </w:r>
+      <w:proofErr w:type="spellStart"/>
+      <w:r>
+        <w:rPr>
+          <w:rFonts w:eastAsiaTheme="minorHAnsi" w:hAnsi="Helvetica"/>
+          <w:color w:val="505050"/>
+          <w:szCs w:val="21"/>
+          <w:shd w:val="clear" w:color="auto" w:fill="FFFFFF"/>
+        </w:rPr>
+        <w:t>enddate</w:t>
+      </w:r>
+      <w:proofErr w:type="spellEnd"/>
+      <w:r>
+        <w:rPr>
+          <w:rFonts w:eastAsiaTheme="minorHAnsi" w:hAnsi="Helvetica"/>
+          <w:color w:val="505050"/>
+          <w:szCs w:val="21"/>
+          <w:shd w:val="clear" w:color="auto" w:fill="FFFFFF"/>
+        </w:rPr>
+        <w:t xml:space="preserve">" then </w:t>
+      </w:r>
+      <w:r>
+        <w:rPr>
+          <w:rFonts w:eastAsiaTheme="minorHAnsi" w:hAnsi="Helvetica"/>
+          <w:color w:val="505050"/>
+          <w:szCs w:val="21"/>
+          <w:shd w:val="clear" w:color="auto" w:fill="FFFFFF"/>
+        </w:rPr>
+        <w:t>“</w:t>
+      </w:r>
+      <w:r>
+        <w:rPr>
+          <w:rFonts w:eastAsiaTheme="minorHAnsi" w:hAnsi="Helvetica"/>
+          <w:color w:val="505050"/>
+          <w:szCs w:val="21"/>
+          <w:shd w:val="clear" w:color="auto" w:fill="FFFFFF"/>
+        </w:rPr>
+        <w:t>filter</w:t>
+      </w:r>
+      <w:r>
+        <w:rPr>
+          <w:rFonts w:eastAsiaTheme="minorHAnsi" w:hAnsi="Helvetica"/>
+          <w:color w:val="505050"/>
+          <w:szCs w:val="21"/>
+          <w:shd w:val="clear" w:color="auto" w:fill="FFFFFF"/>
+        </w:rPr>
+        <w:t>”</w:t>
+      </w:r>
+      <w:r>
+        <w:rPr>
+          <w:rFonts w:eastAsiaTheme="minorHAnsi" w:hAnsi="Helvetica"/>
+          <w:color w:val="505050"/>
+          <w:szCs w:val="21"/>
+          <w:shd w:val="clear" w:color="auto" w:fill="FFFFFF"/>
+        </w:rPr>
+        <w:t>:</w:t>
+      </w:r>
+      <w:r>
+        <w:rPr>
+          <w:rFonts w:eastAsiaTheme="minorHAnsi" w:hAnsi="Helvetica"/>
+          <w:color w:val="505050"/>
+          <w:szCs w:val="21"/>
+          <w:shd w:val="clear" w:color="auto" w:fill="FFFFFF"/>
+        </w:rPr>
+        <w:t>”</w:t>
+      </w:r>
+      <w:proofErr w:type="spellStart"/>
+      <w:r>
+        <w:rPr>
+          <w:rFonts w:eastAsiaTheme="minorHAnsi" w:hAnsi="Helvetica"/>
+          <w:color w:val="505050"/>
+          <w:szCs w:val="21"/>
+          <w:shd w:val="clear" w:color="auto" w:fill="FFFFFF"/>
+        </w:rPr>
+        <w:t>T</w:t>
+      </w:r>
+      <w:r>
+        <w:rPr>
+          <w:rFonts w:eastAsiaTheme="minorHAnsi" w:hAnsi="Helvetica"/>
+          <w:color w:val="505050"/>
+          <w:szCs w:val="21"/>
+          <w:shd w:val="clear" w:color="auto" w:fill="FFFFFF"/>
+        </w:rPr>
+        <w:t>hisweek</w:t>
+      </w:r>
+      <w:proofErr w:type="spellEnd"/>
+      <w:r>
+        <w:rPr>
+          <w:rFonts w:eastAsiaTheme="minorHAnsi" w:hAnsi="Helvetica"/>
+          <w:color w:val="505050"/>
+          <w:szCs w:val="21"/>
+          <w:shd w:val="clear" w:color="auto" w:fill="FFFFFF"/>
+        </w:rPr>
+        <w:t>”</w:t>
+      </w:r>
+      <w:r>
+        <w:rPr>
+          <w:rFonts w:eastAsiaTheme="minorHAnsi" w:hAnsi="Helvetica"/>
+          <w:color w:val="505050"/>
+          <w:szCs w:val="21"/>
+          <w:shd w:val="clear" w:color="auto" w:fill="FFFFFF"/>
+        </w:rPr>
+        <w:t xml:space="preserve"> or </w:t>
+      </w:r>
+      <w:r>
+        <w:rPr>
+          <w:rFonts w:eastAsiaTheme="minorHAnsi" w:hAnsi="Helvetica"/>
+          <w:color w:val="505050"/>
+          <w:szCs w:val="21"/>
+          <w:shd w:val="clear" w:color="auto" w:fill="FFFFFF"/>
+        </w:rPr>
+        <w:t>“</w:t>
+      </w:r>
+      <w:proofErr w:type="spellStart"/>
+      <w:r>
+        <w:rPr>
+          <w:rFonts w:eastAsiaTheme="minorHAnsi" w:hAnsi="Helvetica"/>
+          <w:color w:val="505050"/>
+          <w:szCs w:val="21"/>
+          <w:shd w:val="clear" w:color="auto" w:fill="FFFFFF"/>
+        </w:rPr>
+        <w:t>T</w:t>
+      </w:r>
+      <w:r>
+        <w:rPr>
+          <w:rFonts w:eastAsiaTheme="minorHAnsi" w:hAnsi="Helvetica"/>
+          <w:color w:val="505050"/>
+          <w:szCs w:val="21"/>
+          <w:shd w:val="clear" w:color="auto" w:fill="FFFFFF"/>
+        </w:rPr>
+        <w:t>hisMonth</w:t>
+      </w:r>
+      <w:proofErr w:type="spellEnd"/>
+      <w:r>
+        <w:rPr>
+          <w:rFonts w:eastAsiaTheme="minorHAnsi" w:hAnsi="Helvetica"/>
+          <w:color w:val="505050"/>
+          <w:szCs w:val="21"/>
+          <w:shd w:val="clear" w:color="auto" w:fill="FFFFFF"/>
+        </w:rPr>
+        <w:t>”</w:t>
+      </w:r>
+      <w:r>
+        <w:rPr>
+          <w:rFonts w:eastAsiaTheme="minorHAnsi" w:hAnsi="Helvetica"/>
+          <w:color w:val="505050"/>
+          <w:szCs w:val="21"/>
+          <w:shd w:val="clear" w:color="auto" w:fill="FFFFFF"/>
+        </w:rPr>
+        <w:t xml:space="preserve"> will not take effect. If your request header only contains "</w:t>
+      </w:r>
+      <w:proofErr w:type="spellStart"/>
+      <w:r>
+        <w:rPr>
+          <w:rFonts w:eastAsiaTheme="minorHAnsi" w:hAnsi="Helvetica"/>
+          <w:color w:val="505050"/>
+          <w:szCs w:val="21"/>
+          <w:shd w:val="clear" w:color="auto" w:fill="FFFFFF"/>
+        </w:rPr>
+        <w:t>startdate</w:t>
+      </w:r>
+      <w:proofErr w:type="spellEnd"/>
+      <w:r>
+        <w:rPr>
+          <w:rFonts w:eastAsiaTheme="minorHAnsi" w:hAnsi="Helvetica"/>
+          <w:color w:val="505050"/>
+          <w:szCs w:val="21"/>
+          <w:shd w:val="clear" w:color="auto" w:fill="FFFFFF"/>
+        </w:rPr>
+        <w:t>" or "</w:t>
+      </w:r>
+      <w:proofErr w:type="spellStart"/>
+      <w:r>
+        <w:rPr>
+          <w:rFonts w:eastAsiaTheme="minorHAnsi" w:hAnsi="Helvetica"/>
+          <w:color w:val="505050"/>
+          <w:szCs w:val="21"/>
+          <w:shd w:val="clear" w:color="auto" w:fill="FFFFFF"/>
+        </w:rPr>
+        <w:t>enddate</w:t>
+      </w:r>
+      <w:proofErr w:type="spellEnd"/>
+      <w:r>
+        <w:rPr>
+          <w:rFonts w:eastAsiaTheme="minorHAnsi" w:hAnsi="Helvetica"/>
+          <w:color w:val="505050"/>
+          <w:szCs w:val="21"/>
+          <w:shd w:val="clear" w:color="auto" w:fill="FFFFFF"/>
+        </w:rPr>
+        <w:t xml:space="preserve">" then the filter will take effect, if not all then </w:t>
+      </w:r>
+      <w:proofErr w:type="gramStart"/>
+      <w:r>
+        <w:rPr>
+          <w:rFonts w:eastAsiaTheme="minorHAnsi" w:hAnsi="Helvetica"/>
+          <w:color w:val="505050"/>
+          <w:szCs w:val="21"/>
+          <w:shd w:val="clear" w:color="auto" w:fill="FFFFFF"/>
+        </w:rPr>
+        <w:t>All</w:t>
+      </w:r>
+      <w:proofErr w:type="gramEnd"/>
+      <w:r>
+        <w:rPr>
+          <w:rFonts w:eastAsiaTheme="minorHAnsi" w:hAnsi="Helvetica"/>
+          <w:color w:val="505050"/>
+          <w:szCs w:val="21"/>
+          <w:shd w:val="clear" w:color="auto" w:fill="FFFFFF"/>
+        </w:rPr>
+        <w:t xml:space="preserve"> data will be returned.</w:t>
+      </w:r>
+    </w:p>
+    <w:p>
+      <w:pPr>
+        <w:ind w:left="360"/>
+        <w:rPr>
+          <w:rFonts w:eastAsiaTheme="minorHAnsi" w:hAnsi="Helvetica"/>
+          <w:color w:val="505050"/>
+          <w:szCs w:val="21"/>
+          <w:shd w:val="clear" w:color="auto" w:fill="FFFFFF"/>
+        </w:rPr>
+      </w:pPr>
+    </w:p>
+    <w:p>
+      <w:pPr>
+        <w:ind w:firstLine="360"/>
+        <w:rPr>
+          <w:rFonts w:eastAsiaTheme="minorHAnsi" w:cs="NSimSun"/>
+          <w:kern w:val="0"/>
+          <w:szCs w:val="21"/>
+        </w:rPr>
+      </w:pPr>
+      <w:r>
+        <w:rPr>
+          <w:rFonts w:eastAsiaTheme="minorHAnsi" w:cs="NSimSun"/>
+          <w:kern w:val="0"/>
+          <w:szCs w:val="21"/>
+        </w:rPr>
+        <w:t>Controller List: Visits、Themes、</w:t>
+      </w:r>
+      <w:proofErr w:type="spellStart"/>
+      <w:r>
+        <w:rPr>
+          <w:rFonts w:eastAsiaTheme="minorHAnsi" w:cs="NSimSun"/>
+          <w:kern w:val="0"/>
+          <w:szCs w:val="21"/>
+        </w:rPr>
+        <w:t>ShortCourses</w:t>
+      </w:r>
+      <w:proofErr w:type="spellEnd"/>
+      <w:r>
+        <w:rPr>
+          <w:rFonts w:eastAsiaTheme="minorHAnsi" w:cs="NSimSun"/>
+          <w:kern w:val="0"/>
+          <w:szCs w:val="21"/>
+        </w:rPr>
+        <w:t>、Presets、Awards</w:t>
+      </w:r>
+    </w:p>
+    <w:p>
+      <w:pPr>
+        <w:widowControl/>
+        <w:shd w:val="clear" w:color="auto" w:fill="FFFFFE"/>
+        <w:spacing w:line="240" w:lineRule="atLeast"/>
+        <w:ind w:firstLine="360"/>
+        <w:jc w:val="left"/>
+        <w:rPr>
+          <w:rFonts w:eastAsiaTheme="minorHAnsi" w:hAnsi="Consolas" w:cs="SimSun" w:hint="eastAsia"/>
+          <w:kern w:val="0"/>
+          <w:szCs w:val="21"/>
+        </w:rPr>
+      </w:pPr>
+      <w:r>
+        <w:rPr>
+          <w:rFonts w:eastAsiaTheme="minorHAnsi"/>
+          <w:szCs w:val="21"/>
+        </w:rPr>
+        <w:t xml:space="preserve">If </w:t>
       </w:r>
       <w:r>
         <w:rPr>
           <w:rFonts w:eastAsiaTheme="minorHAnsi" w:hAnsi="Consolas" w:cs="SimSun"/>
-          <w:color w:val="000000"/>
-          <w:kern w:val="0"/>
-          <w:szCs w:val="21"/>
-        </w:rPr>
-        <w:t xml:space="preserve">: </w:t>
+          <w:kern w:val="0"/>
+          <w:szCs w:val="21"/>
+        </w:rPr>
+        <w:t>success</w:t>
+      </w:r>
+      <w:r>
+        <w:rPr>
+          <w:rFonts w:eastAsiaTheme="minorHAnsi"/>
+          <w:szCs w:val="21"/>
+        </w:rPr>
+        <w:t xml:space="preserve"> return </w:t>
       </w:r>
       <w:r>
         <w:rPr>
           <w:rFonts w:eastAsiaTheme="minorHAnsi" w:hAnsi="Consolas" w:cs="SimSun"/>
-          <w:color w:val="0451A5"/>
-          <w:kern w:val="0"/>
-          <w:szCs w:val="21"/>
-        </w:rPr>
-        <w:t>"success"</w:t>
-      </w:r>
-    </w:p>
-    <w:p>
-      <w:pPr>
-        <w:pStyle w:val="ListParagraph"/>
-        <w:ind w:left="360" w:firstLineChars="0" w:firstLine="0"/>
-        <w:rPr>
-          <w:rFonts w:eastAsiaTheme="minorHAnsi"/>
-          <w:szCs w:val="21"/>
-        </w:rPr>
-      </w:pPr>
+          <w:kern w:val="0"/>
+          <w:szCs w:val="21"/>
+        </w:rPr>
+        <w:t>"status": "success"</w:t>
+      </w:r>
+      <w:r>
+        <w:rPr>
+          <w:rFonts w:eastAsiaTheme="minorHAnsi" w:hAnsi="Consolas" w:cs="SimSun" w:hint="eastAsia"/>
+          <w:kern w:val="0"/>
+          <w:szCs w:val="21"/>
+        </w:rPr>
+        <w:t>.</w:t>
+      </w:r>
+      <w:bookmarkStart w:id="0" w:name="_GoBack"/>
+      <w:bookmarkEnd w:id="0"/>
     </w:p>
     <w:sectPr>
       <w:pgSz w:w="11906" w:h="16838"/>
